--- a/RENDU FINAL/docs/Manuel d'utilisation/MANUEL_D'UTILISATION.docx
+++ b/RENDU FINAL/docs/Manuel d'utilisation/MANUEL_D'UTILISATION.docx
@@ -2,6 +2,1251 @@
 <file path=word/document.xml><?xml version="1.0" encoding="utf-8"?>
 <w:document xmlns:wpc="http://schemas.microsoft.com/office/word/2010/wordprocessingCanvas" xmlns:cx="http://schemas.microsoft.com/office/drawing/2014/chartex" xmlns:cx1="http://schemas.microsoft.com/office/drawing/2015/9/8/chartex" xmlns:cx2="http://schemas.microsoft.com/office/drawing/2015/10/21/chartex" xmlns:cx3="http://schemas.microsoft.com/office/drawing/2016/5/9/chartex" xmlns:cx4="http://schemas.microsoft.com/office/drawing/2016/5/10/chartex" xmlns:cx5="http://schemas.microsoft.com/office/drawing/2016/5/11/chartex" xmlns:cx6="http://schemas.microsoft.com/office/drawing/2016/5/12/chartex" xmlns:cx7="http://schemas.microsoft.com/office/drawing/2016/5/13/chartex" xmlns:cx8="http://schemas.microsoft.com/office/drawing/2016/5/14/chartex" xmlns:mc="http://schemas.openxmlformats.org/markup-compatibility/2006" xmlns:aink="http://schemas.microsoft.com/office/drawing/2016/ink" xmlns:am3d="http://schemas.microsoft.com/office/drawing/2017/model3d" xmlns:o="urn:schemas-microsoft-com:office:office" xmlns:r="http://schemas.openxmlformats.org/officeDocument/2006/relationships" xmlns:m="http://schemas.openxmlformats.org/officeDocument/2006/math" xmlns:v="urn:schemas-microsoft-com:vml" xmlns:wp14="http://schemas.microsoft.com/office/word/2010/wordprocessingDrawing" xmlns:wp="http://schemas.openxmlformats.org/drawingml/2006/wordprocessingDrawing" xmlns:w10="urn:schemas-microsoft-com:office:word" xmlns:w="http://schemas.openxmlformats.org/wordprocessingml/2006/main" xmlns:w14="http://schemas.microsoft.com/office/word/2010/wordml" xmlns:w15="http://schemas.microsoft.com/office/word/2012/wordml" xmlns:w16cid="http://schemas.microsoft.com/office/word/2016/wordml/cid" xmlns:w16se="http://schemas.microsoft.com/office/word/2015/wordml/symex" xmlns:wpg="http://schemas.microsoft.com/office/word/2010/wordprocessingGroup" xmlns:wpi="http://schemas.microsoft.com/office/word/2010/wordprocessingInk" xmlns:wne="http://schemas.microsoft.com/office/word/2006/wordml" xmlns:wps="http://schemas.microsoft.com/office/word/2010/wordprocessingShape" mc:Ignorable="w14 w15 w16se w16cid wp14">
   <w:body>
+    <w:p>
+      <w:pPr>
+        <w:spacing w:after="34"/>
+      </w:pPr>
+      <w:r>
+        <w:rPr>
+          <w:noProof/>
+        </w:rPr>
+        <w:drawing>
+          <wp:anchor distT="0" distB="0" distL="114300" distR="114300" simplePos="0" relativeHeight="251658240" behindDoc="0" locked="0" layoutInCell="1" allowOverlap="0">
+            <wp:simplePos x="0" y="0"/>
+            <wp:positionH relativeFrom="column">
+              <wp:posOffset>4837430</wp:posOffset>
+            </wp:positionH>
+            <wp:positionV relativeFrom="paragraph">
+              <wp:posOffset>-855884</wp:posOffset>
+            </wp:positionV>
+            <wp:extent cx="1381125" cy="1381125"/>
+            <wp:effectExtent l="0" t="0" r="0" b="0"/>
+            <wp:wrapSquare wrapText="bothSides"/>
+            <wp:docPr id="294" name="Picture 294"/>
+            <wp:cNvGraphicFramePr/>
+            <a:graphic xmlns:a="http://schemas.openxmlformats.org/drawingml/2006/main">
+              <a:graphicData uri="http://schemas.openxmlformats.org/drawingml/2006/picture">
+                <pic:pic xmlns:pic="http://schemas.openxmlformats.org/drawingml/2006/picture">
+                  <pic:nvPicPr>
+                    <pic:cNvPr id="294" name="Picture 294"/>
+                    <pic:cNvPicPr/>
+                  </pic:nvPicPr>
+                  <pic:blipFill>
+                    <a:blip r:embed="rId4"/>
+                    <a:stretch>
+                      <a:fillRect/>
+                    </a:stretch>
+                  </pic:blipFill>
+                  <pic:spPr>
+                    <a:xfrm>
+                      <a:off x="0" y="0"/>
+                      <a:ext cx="1381125" cy="1381125"/>
+                    </a:xfrm>
+                    <a:prstGeom prst="rect">
+                      <a:avLst/>
+                    </a:prstGeom>
+                  </pic:spPr>
+                </pic:pic>
+              </a:graphicData>
+            </a:graphic>
+          </wp:anchor>
+        </w:drawing>
+      </w:r>
+      <w:r>
+        <w:rPr>
+          <w:sz w:val="23"/>
+        </w:rPr>
+        <w:t xml:space="preserve"> </w:t>
+      </w:r>
+    </w:p>
+    <w:p>
+      <w:pPr>
+        <w:spacing w:after="0"/>
+        <w:ind w:left="-5" w:right="-6529" w:hanging="10"/>
+      </w:pPr>
+      <w:r>
+        <w:rPr>
+          <w:color w:val="5B9BD5"/>
+          <w:sz w:val="29"/>
+        </w:rPr>
+        <w:t>GROUPE N°</w:t>
+      </w:r>
+      <w:r>
+        <w:rPr>
+          <w:color w:val="5B9BD5"/>
+          <w:sz w:val="29"/>
+        </w:rPr>
+        <w:t>4</w:t>
+      </w:r>
+      <w:r>
+        <w:rPr>
+          <w:color w:val="5B9BD5"/>
+          <w:sz w:val="29"/>
+        </w:rPr>
+        <w:t xml:space="preserve"> </w:t>
+      </w:r>
+    </w:p>
+    <w:p>
+      <w:pPr>
+        <w:spacing w:after="0"/>
+        <w:ind w:left="-5" w:right="-6529" w:hanging="10"/>
+      </w:pPr>
+      <w:r>
+        <w:rPr>
+          <w:color w:val="5B9BD5"/>
+          <w:sz w:val="29"/>
+        </w:rPr>
+        <w:t>PROJET MVC</w:t>
+      </w:r>
+    </w:p>
+    <w:p>
+      <w:pPr>
+        <w:spacing w:after="319"/>
+      </w:pPr>
+      <w:r>
+        <w:rPr>
+          <w:sz w:val="23"/>
+        </w:rPr>
+        <w:t xml:space="preserve"> </w:t>
+      </w:r>
+    </w:p>
+    <w:p>
+      <w:pPr>
+        <w:spacing w:after="214"/>
+        <w:ind w:left="441"/>
+        <w:jc w:val="center"/>
+        <w:rPr>
+          <w:color w:val="5B9BD5"/>
+          <w:sz w:val="32"/>
+        </w:rPr>
+      </w:pPr>
+    </w:p>
+    <w:p>
+      <w:pPr>
+        <w:spacing w:after="214"/>
+        <w:ind w:left="441"/>
+        <w:jc w:val="center"/>
+      </w:pPr>
+      <w:r>
+        <w:rPr>
+          <w:color w:val="5B9BD5"/>
+          <w:sz w:val="32"/>
+        </w:rPr>
+        <w:t>MANUEL D’UTILISATION</w:t>
+      </w:r>
+      <w:bookmarkStart w:id="0" w:name="_GoBack"/>
+      <w:bookmarkEnd w:id="0"/>
+      <w:r>
+        <w:rPr>
+          <w:color w:val="5B9BD5"/>
+          <w:sz w:val="32"/>
+        </w:rPr>
+        <w:t xml:space="preserve"> </w:t>
+      </w:r>
+    </w:p>
+    <w:p>
+      <w:pPr>
+        <w:spacing w:after="0"/>
+      </w:pPr>
+      <w:r>
+        <w:rPr>
+          <w:sz w:val="23"/>
+        </w:rPr>
+        <w:t xml:space="preserve"> </w:t>
+      </w:r>
+    </w:p>
+    <w:p>
+      <w:pPr>
+        <w:spacing w:after="0"/>
+      </w:pPr>
+      <w:r>
+        <w:rPr>
+          <w:sz w:val="23"/>
+        </w:rPr>
+        <w:t xml:space="preserve"> </w:t>
+      </w:r>
+    </w:p>
+    <w:p>
+      <w:pPr>
+        <w:spacing w:after="0"/>
+        <w:ind w:left="-5" w:hanging="10"/>
+      </w:pPr>
+      <w:r>
+        <w:rPr>
+          <w:sz w:val="23"/>
+          <w:u w:val="single" w:color="000000"/>
+        </w:rPr>
+        <w:t>Auteurs :</w:t>
+      </w:r>
+      <w:r>
+        <w:rPr>
+          <w:sz w:val="23"/>
+        </w:rPr>
+        <w:t xml:space="preserve">  </w:t>
+      </w:r>
+    </w:p>
+    <w:tbl>
+      <w:tblPr>
+        <w:tblStyle w:val="TableGrid"/>
+        <w:tblW w:w="9071" w:type="dxa"/>
+        <w:tblInd w:w="2" w:type="dxa"/>
+        <w:tblCellMar>
+          <w:top w:w="19" w:type="dxa"/>
+          <w:left w:w="113" w:type="dxa"/>
+          <w:right w:w="115" w:type="dxa"/>
+        </w:tblCellMar>
+        <w:tblLook w:val="04A0" w:firstRow="1" w:lastRow="0" w:firstColumn="1" w:lastColumn="0" w:noHBand="0" w:noVBand="1"/>
+      </w:tblPr>
+      <w:tblGrid>
+        <w:gridCol w:w="2769"/>
+        <w:gridCol w:w="3193"/>
+        <w:gridCol w:w="3109"/>
+      </w:tblGrid>
+      <w:tr>
+        <w:trPr>
+          <w:trHeight w:val="271"/>
+        </w:trPr>
+        <w:tc>
+          <w:tcPr>
+            <w:tcW w:w="2769" w:type="dxa"/>
+            <w:tcBorders>
+              <w:top w:val="single" w:sz="6" w:space="0" w:color="000000"/>
+              <w:left w:val="single" w:sz="6" w:space="0" w:color="000000"/>
+              <w:bottom w:val="single" w:sz="6" w:space="0" w:color="000000"/>
+              <w:right w:val="single" w:sz="6" w:space="0" w:color="000000"/>
+            </w:tcBorders>
+            <w:shd w:val="clear" w:color="auto" w:fill="9CC2E5"/>
+          </w:tcPr>
+          <w:p>
+            <w:pPr>
+              <w:ind w:left="6"/>
+            </w:pPr>
+            <w:r>
+              <w:rPr>
+                <w:sz w:val="23"/>
+              </w:rPr>
+              <w:t xml:space="preserve">Auteurs </w:t>
+            </w:r>
+          </w:p>
+        </w:tc>
+        <w:tc>
+          <w:tcPr>
+            <w:tcW w:w="3193" w:type="dxa"/>
+            <w:tcBorders>
+              <w:top w:val="single" w:sz="6" w:space="0" w:color="000000"/>
+              <w:left w:val="single" w:sz="6" w:space="0" w:color="000000"/>
+              <w:bottom w:val="single" w:sz="6" w:space="0" w:color="000000"/>
+              <w:right w:val="single" w:sz="6" w:space="0" w:color="000000"/>
+            </w:tcBorders>
+            <w:shd w:val="clear" w:color="auto" w:fill="9CC2E5"/>
+          </w:tcPr>
+          <w:p>
+            <w:r>
+              <w:rPr>
+                <w:sz w:val="23"/>
+              </w:rPr>
+              <w:t xml:space="preserve">Approbateurs </w:t>
+            </w:r>
+          </w:p>
+        </w:tc>
+        <w:tc>
+          <w:tcPr>
+            <w:tcW w:w="3109" w:type="dxa"/>
+            <w:tcBorders>
+              <w:top w:val="single" w:sz="6" w:space="0" w:color="000000"/>
+              <w:left w:val="single" w:sz="6" w:space="0" w:color="000000"/>
+              <w:bottom w:val="single" w:sz="6" w:space="0" w:color="000000"/>
+              <w:right w:val="single" w:sz="6" w:space="0" w:color="000000"/>
+            </w:tcBorders>
+            <w:shd w:val="clear" w:color="auto" w:fill="9CC2E5"/>
+          </w:tcPr>
+          <w:p>
+            <w:pPr>
+              <w:ind w:left="6"/>
+            </w:pPr>
+            <w:r>
+              <w:rPr>
+                <w:sz w:val="23"/>
+              </w:rPr>
+              <w:t xml:space="preserve">Validation </w:t>
+            </w:r>
+          </w:p>
+        </w:tc>
+      </w:tr>
+      <w:tr>
+        <w:trPr>
+          <w:trHeight w:val="287"/>
+        </w:trPr>
+        <w:tc>
+          <w:tcPr>
+            <w:tcW w:w="2769" w:type="dxa"/>
+            <w:tcBorders>
+              <w:top w:val="single" w:sz="6" w:space="0" w:color="000000"/>
+              <w:left w:val="single" w:sz="6" w:space="0" w:color="000000"/>
+              <w:bottom w:val="single" w:sz="6" w:space="0" w:color="000000"/>
+              <w:right w:val="single" w:sz="6" w:space="0" w:color="000000"/>
+            </w:tcBorders>
+          </w:tcPr>
+          <w:p>
+            <w:pPr>
+              <w:ind w:left="6"/>
+            </w:pPr>
+            <w:r>
+              <w:rPr>
+                <w:sz w:val="23"/>
+              </w:rPr>
+              <w:t xml:space="preserve"> Alban PAPASSIAN</w:t>
+            </w:r>
+          </w:p>
+        </w:tc>
+        <w:tc>
+          <w:tcPr>
+            <w:tcW w:w="3193" w:type="dxa"/>
+            <w:tcBorders>
+              <w:top w:val="single" w:sz="6" w:space="0" w:color="000000"/>
+              <w:left w:val="single" w:sz="6" w:space="0" w:color="000000"/>
+              <w:bottom w:val="single" w:sz="6" w:space="0" w:color="000000"/>
+              <w:right w:val="single" w:sz="6" w:space="0" w:color="000000"/>
+            </w:tcBorders>
+          </w:tcPr>
+          <w:p>
+            <w:r>
+              <w:rPr>
+                <w:sz w:val="23"/>
+              </w:rPr>
+              <w:t xml:space="preserve"> </w:t>
+            </w:r>
+          </w:p>
+        </w:tc>
+        <w:tc>
+          <w:tcPr>
+            <w:tcW w:w="3109" w:type="dxa"/>
+            <w:tcBorders>
+              <w:top w:val="single" w:sz="6" w:space="0" w:color="000000"/>
+              <w:left w:val="single" w:sz="6" w:space="0" w:color="000000"/>
+              <w:bottom w:val="single" w:sz="6" w:space="0" w:color="000000"/>
+              <w:right w:val="single" w:sz="6" w:space="0" w:color="000000"/>
+            </w:tcBorders>
+          </w:tcPr>
+          <w:p>
+            <w:pPr>
+              <w:ind w:left="6"/>
+            </w:pPr>
+            <w:r>
+              <w:rPr>
+                <w:sz w:val="23"/>
+              </w:rPr>
+              <w:t>Samir AZZAG</w:t>
+            </w:r>
+          </w:p>
+        </w:tc>
+      </w:tr>
+      <w:tr>
+        <w:trPr>
+          <w:trHeight w:val="271"/>
+        </w:trPr>
+        <w:tc>
+          <w:tcPr>
+            <w:tcW w:w="2769" w:type="dxa"/>
+            <w:tcBorders>
+              <w:top w:val="single" w:sz="6" w:space="0" w:color="000000"/>
+              <w:left w:val="single" w:sz="6" w:space="0" w:color="000000"/>
+              <w:bottom w:val="single" w:sz="6" w:space="0" w:color="000000"/>
+              <w:right w:val="single" w:sz="6" w:space="0" w:color="000000"/>
+            </w:tcBorders>
+          </w:tcPr>
+          <w:p>
+            <w:pPr>
+              <w:ind w:left="6"/>
+            </w:pPr>
+            <w:r>
+              <w:rPr>
+                <w:sz w:val="23"/>
+              </w:rPr>
+              <w:t>Rédigé le :  05/11</w:t>
+            </w:r>
+          </w:p>
+        </w:tc>
+        <w:tc>
+          <w:tcPr>
+            <w:tcW w:w="3193" w:type="dxa"/>
+            <w:tcBorders>
+              <w:top w:val="single" w:sz="6" w:space="0" w:color="000000"/>
+              <w:left w:val="single" w:sz="6" w:space="0" w:color="000000"/>
+              <w:bottom w:val="single" w:sz="6" w:space="0" w:color="000000"/>
+              <w:right w:val="single" w:sz="6" w:space="0" w:color="000000"/>
+            </w:tcBorders>
+          </w:tcPr>
+          <w:p>
+            <w:r>
+              <w:rPr>
+                <w:sz w:val="23"/>
+              </w:rPr>
+              <w:t xml:space="preserve">Approuvé le :  </w:t>
+            </w:r>
+          </w:p>
+        </w:tc>
+        <w:tc>
+          <w:tcPr>
+            <w:tcW w:w="3109" w:type="dxa"/>
+            <w:tcBorders>
+              <w:top w:val="single" w:sz="6" w:space="0" w:color="000000"/>
+              <w:left w:val="single" w:sz="6" w:space="0" w:color="000000"/>
+              <w:bottom w:val="single" w:sz="6" w:space="0" w:color="000000"/>
+              <w:right w:val="single" w:sz="6" w:space="0" w:color="000000"/>
+            </w:tcBorders>
+          </w:tcPr>
+          <w:p>
+            <w:pPr>
+              <w:ind w:left="6"/>
+            </w:pPr>
+            <w:r>
+              <w:rPr>
+                <w:sz w:val="23"/>
+              </w:rPr>
+              <w:t xml:space="preserve">Validé le :  </w:t>
+            </w:r>
+          </w:p>
+        </w:tc>
+      </w:tr>
+    </w:tbl>
+    <w:p>
+      <w:pPr>
+        <w:spacing w:after="0"/>
+      </w:pPr>
+      <w:r>
+        <w:rPr>
+          <w:sz w:val="23"/>
+        </w:rPr>
+        <w:t xml:space="preserve"> </w:t>
+      </w:r>
+    </w:p>
+    <w:p>
+      <w:pPr>
+        <w:spacing w:after="0"/>
+        <w:ind w:left="-5" w:hanging="10"/>
+      </w:pPr>
+      <w:r>
+        <w:rPr>
+          <w:sz w:val="23"/>
+          <w:u w:val="single" w:color="000000"/>
+        </w:rPr>
+        <w:t>Diffusion :</w:t>
+      </w:r>
+      <w:r>
+        <w:rPr>
+          <w:sz w:val="23"/>
+        </w:rPr>
+        <w:t xml:space="preserve"> </w:t>
+      </w:r>
+    </w:p>
+    <w:tbl>
+      <w:tblPr>
+        <w:tblStyle w:val="TableGrid"/>
+        <w:tblW w:w="9079" w:type="dxa"/>
+        <w:tblInd w:w="2" w:type="dxa"/>
+        <w:tblCellMar>
+          <w:top w:w="32" w:type="dxa"/>
+          <w:left w:w="113" w:type="dxa"/>
+          <w:right w:w="115" w:type="dxa"/>
+        </w:tblCellMar>
+        <w:tblLook w:val="04A0" w:firstRow="1" w:lastRow="0" w:firstColumn="1" w:lastColumn="0" w:noHBand="0" w:noVBand="1"/>
+      </w:tblPr>
+      <w:tblGrid>
+        <w:gridCol w:w="3024"/>
+        <w:gridCol w:w="6055"/>
+      </w:tblGrid>
+      <w:tr>
+        <w:trPr>
+          <w:trHeight w:val="266"/>
+        </w:trPr>
+        <w:tc>
+          <w:tcPr>
+            <w:tcW w:w="3024" w:type="dxa"/>
+            <w:tcBorders>
+              <w:top w:val="single" w:sz="6" w:space="0" w:color="000000"/>
+              <w:left w:val="single" w:sz="6" w:space="0" w:color="000000"/>
+              <w:bottom w:val="single" w:sz="6" w:space="0" w:color="000000"/>
+              <w:right w:val="single" w:sz="6" w:space="0" w:color="000000"/>
+            </w:tcBorders>
+            <w:shd w:val="clear" w:color="auto" w:fill="9CC2E5"/>
+          </w:tcPr>
+          <w:p>
+            <w:pPr>
+              <w:ind w:right="13"/>
+              <w:jc w:val="center"/>
+            </w:pPr>
+            <w:r>
+              <w:rPr>
+                <w:sz w:val="23"/>
+              </w:rPr>
+              <w:t xml:space="preserve">Diffusion </w:t>
+            </w:r>
+          </w:p>
+        </w:tc>
+        <w:tc>
+          <w:tcPr>
+            <w:tcW w:w="6055" w:type="dxa"/>
+            <w:tcBorders>
+              <w:top w:val="single" w:sz="6" w:space="0" w:color="000000"/>
+              <w:left w:val="single" w:sz="6" w:space="0" w:color="000000"/>
+              <w:bottom w:val="single" w:sz="6" w:space="0" w:color="000000"/>
+              <w:right w:val="single" w:sz="6" w:space="0" w:color="000000"/>
+            </w:tcBorders>
+            <w:shd w:val="clear" w:color="auto" w:fill="9CC2E5"/>
+          </w:tcPr>
+          <w:p>
+            <w:pPr>
+              <w:ind w:right="11"/>
+              <w:jc w:val="center"/>
+            </w:pPr>
+            <w:r>
+              <w:rPr>
+                <w:sz w:val="23"/>
+              </w:rPr>
+              <w:t xml:space="preserve">Externe </w:t>
+            </w:r>
+          </w:p>
+        </w:tc>
+      </w:tr>
+      <w:tr>
+        <w:trPr>
+          <w:trHeight w:val="287"/>
+        </w:trPr>
+        <w:tc>
+          <w:tcPr>
+            <w:tcW w:w="3024" w:type="dxa"/>
+            <w:tcBorders>
+              <w:top w:val="single" w:sz="6" w:space="0" w:color="000000"/>
+              <w:left w:val="single" w:sz="6" w:space="0" w:color="000000"/>
+              <w:bottom w:val="single" w:sz="6" w:space="0" w:color="000000"/>
+              <w:right w:val="single" w:sz="6" w:space="0" w:color="000000"/>
+            </w:tcBorders>
+          </w:tcPr>
+          <w:p>
+            <w:pPr>
+              <w:ind w:left="5"/>
+            </w:pPr>
+            <w:r>
+              <w:rPr>
+                <w:b/>
+                <w:sz w:val="23"/>
+              </w:rPr>
+              <w:t xml:space="preserve">À :  </w:t>
+            </w:r>
+          </w:p>
+        </w:tc>
+        <w:tc>
+          <w:tcPr>
+            <w:tcW w:w="6055" w:type="dxa"/>
+            <w:tcBorders>
+              <w:top w:val="single" w:sz="6" w:space="0" w:color="000000"/>
+              <w:left w:val="single" w:sz="6" w:space="0" w:color="000000"/>
+              <w:bottom w:val="single" w:sz="6" w:space="0" w:color="000000"/>
+              <w:right w:val="single" w:sz="6" w:space="0" w:color="000000"/>
+            </w:tcBorders>
+          </w:tcPr>
+          <w:p>
+            <w:r>
+              <w:rPr>
+                <w:sz w:val="23"/>
+              </w:rPr>
+              <w:t xml:space="preserve"> Samir AZZAG</w:t>
+            </w:r>
+          </w:p>
+        </w:tc>
+      </w:tr>
+      <w:tr>
+        <w:trPr>
+          <w:trHeight w:val="270"/>
+        </w:trPr>
+        <w:tc>
+          <w:tcPr>
+            <w:tcW w:w="3024" w:type="dxa"/>
+            <w:tcBorders>
+              <w:top w:val="single" w:sz="6" w:space="0" w:color="000000"/>
+              <w:left w:val="single" w:sz="6" w:space="0" w:color="000000"/>
+              <w:bottom w:val="single" w:sz="6" w:space="0" w:color="000000"/>
+              <w:right w:val="single" w:sz="6" w:space="0" w:color="000000"/>
+            </w:tcBorders>
+          </w:tcPr>
+          <w:p>
+            <w:pPr>
+              <w:ind w:left="5"/>
+            </w:pPr>
+            <w:r>
+              <w:rPr>
+                <w:b/>
+                <w:sz w:val="23"/>
+              </w:rPr>
+              <w:t xml:space="preserve">Copies à :  </w:t>
+            </w:r>
+          </w:p>
+        </w:tc>
+        <w:tc>
+          <w:tcPr>
+            <w:tcW w:w="6055" w:type="dxa"/>
+            <w:tcBorders>
+              <w:top w:val="single" w:sz="6" w:space="0" w:color="000000"/>
+              <w:left w:val="single" w:sz="6" w:space="0" w:color="000000"/>
+              <w:bottom w:val="single" w:sz="6" w:space="0" w:color="000000"/>
+              <w:right w:val="single" w:sz="6" w:space="0" w:color="000000"/>
+            </w:tcBorders>
+          </w:tcPr>
+          <w:p>
+            <w:r>
+              <w:rPr>
+                <w:sz w:val="23"/>
+              </w:rPr>
+              <w:t xml:space="preserve"> </w:t>
+            </w:r>
+          </w:p>
+        </w:tc>
+      </w:tr>
+    </w:tbl>
+    <w:p>
+      <w:pPr>
+        <w:spacing w:after="0"/>
+      </w:pPr>
+      <w:r>
+        <w:rPr>
+          <w:sz w:val="23"/>
+        </w:rPr>
+        <w:t xml:space="preserve"> </w:t>
+      </w:r>
+    </w:p>
+    <w:p>
+      <w:pPr>
+        <w:spacing w:after="0"/>
+        <w:ind w:left="-5" w:hanging="10"/>
+      </w:pPr>
+      <w:r>
+        <w:rPr>
+          <w:sz w:val="23"/>
+          <w:u w:val="single" w:color="000000"/>
+        </w:rPr>
+        <w:t>Document de référence :</w:t>
+      </w:r>
+      <w:r>
+        <w:rPr>
+          <w:sz w:val="23"/>
+        </w:rPr>
+        <w:t xml:space="preserve"> </w:t>
+      </w:r>
+    </w:p>
+    <w:tbl>
+      <w:tblPr>
+        <w:tblStyle w:val="TableGrid"/>
+        <w:tblW w:w="9071" w:type="dxa"/>
+        <w:tblInd w:w="2" w:type="dxa"/>
+        <w:tblCellMar>
+          <w:top w:w="21" w:type="dxa"/>
+          <w:right w:w="35" w:type="dxa"/>
+        </w:tblCellMar>
+        <w:tblLook w:val="04A0" w:firstRow="1" w:lastRow="0" w:firstColumn="1" w:lastColumn="0" w:noHBand="0" w:noVBand="1"/>
+      </w:tblPr>
+      <w:tblGrid>
+        <w:gridCol w:w="1336"/>
+        <w:gridCol w:w="2072"/>
+        <w:gridCol w:w="196"/>
+        <w:gridCol w:w="2733"/>
+        <w:gridCol w:w="1172"/>
+        <w:gridCol w:w="1562"/>
+      </w:tblGrid>
+      <w:tr>
+        <w:trPr>
+          <w:trHeight w:val="282"/>
+        </w:trPr>
+        <w:tc>
+          <w:tcPr>
+            <w:tcW w:w="1337" w:type="dxa"/>
+            <w:tcBorders>
+              <w:top w:val="single" w:sz="6" w:space="0" w:color="000000"/>
+              <w:left w:val="single" w:sz="6" w:space="0" w:color="000000"/>
+              <w:bottom w:val="single" w:sz="6" w:space="0" w:color="000000"/>
+              <w:right w:val="nil"/>
+            </w:tcBorders>
+            <w:shd w:val="clear" w:color="auto" w:fill="9CC2E5"/>
+          </w:tcPr>
+          <w:p/>
+        </w:tc>
+        <w:tc>
+          <w:tcPr>
+            <w:tcW w:w="2072" w:type="dxa"/>
+            <w:tcBorders>
+              <w:top w:val="single" w:sz="6" w:space="0" w:color="000000"/>
+              <w:left w:val="nil"/>
+              <w:bottom w:val="single" w:sz="6" w:space="0" w:color="000000"/>
+              <w:right w:val="single" w:sz="6" w:space="0" w:color="000000"/>
+            </w:tcBorders>
+            <w:shd w:val="clear" w:color="auto" w:fill="9CC2E5"/>
+          </w:tcPr>
+          <w:p>
+            <w:pPr>
+              <w:ind w:left="43"/>
+            </w:pPr>
+            <w:r>
+              <w:rPr>
+                <w:sz w:val="23"/>
+              </w:rPr>
+              <w:t xml:space="preserve">Libellé </w:t>
+            </w:r>
+          </w:p>
+        </w:tc>
+        <w:tc>
+          <w:tcPr>
+            <w:tcW w:w="196" w:type="dxa"/>
+            <w:tcBorders>
+              <w:top w:val="single" w:sz="6" w:space="0" w:color="000000"/>
+              <w:left w:val="single" w:sz="6" w:space="0" w:color="000000"/>
+              <w:bottom w:val="single" w:sz="6" w:space="0" w:color="000000"/>
+              <w:right w:val="nil"/>
+            </w:tcBorders>
+            <w:shd w:val="clear" w:color="auto" w:fill="9CC2E5"/>
+          </w:tcPr>
+          <w:p/>
+        </w:tc>
+        <w:tc>
+          <w:tcPr>
+            <w:tcW w:w="3905" w:type="dxa"/>
+            <w:gridSpan w:val="2"/>
+            <w:tcBorders>
+              <w:top w:val="single" w:sz="6" w:space="0" w:color="000000"/>
+              <w:left w:val="nil"/>
+              <w:bottom w:val="single" w:sz="6" w:space="0" w:color="000000"/>
+              <w:right w:val="nil"/>
+            </w:tcBorders>
+            <w:shd w:val="clear" w:color="auto" w:fill="9CC2E5"/>
+          </w:tcPr>
+          <w:p>
+            <w:pPr>
+              <w:ind w:left="2101"/>
+            </w:pPr>
+            <w:r>
+              <w:rPr>
+                <w:sz w:val="23"/>
+              </w:rPr>
+              <w:t xml:space="preserve">Document </w:t>
+            </w:r>
+          </w:p>
+        </w:tc>
+        <w:tc>
+          <w:tcPr>
+            <w:tcW w:w="1562" w:type="dxa"/>
+            <w:tcBorders>
+              <w:top w:val="single" w:sz="6" w:space="0" w:color="000000"/>
+              <w:left w:val="nil"/>
+              <w:bottom w:val="single" w:sz="6" w:space="0" w:color="000000"/>
+              <w:right w:val="single" w:sz="6" w:space="0" w:color="000000"/>
+            </w:tcBorders>
+            <w:shd w:val="clear" w:color="auto" w:fill="9CC2E5"/>
+          </w:tcPr>
+          <w:p/>
+        </w:tc>
+      </w:tr>
+      <w:tr>
+        <w:trPr>
+          <w:trHeight w:val="317"/>
+        </w:trPr>
+        <w:tc>
+          <w:tcPr>
+            <w:tcW w:w="1337" w:type="dxa"/>
+            <w:tcBorders>
+              <w:top w:val="single" w:sz="6" w:space="0" w:color="000000"/>
+              <w:left w:val="single" w:sz="6" w:space="0" w:color="000000"/>
+              <w:bottom w:val="single" w:sz="6" w:space="0" w:color="000000"/>
+              <w:right w:val="nil"/>
+            </w:tcBorders>
+          </w:tcPr>
+          <w:p>
+            <w:pPr>
+              <w:ind w:left="118"/>
+            </w:pPr>
+            <w:r>
+              <w:rPr>
+                <w:sz w:val="23"/>
+              </w:rPr>
+              <w:t xml:space="preserve"> </w:t>
+            </w:r>
+          </w:p>
+        </w:tc>
+        <w:tc>
+          <w:tcPr>
+            <w:tcW w:w="2072" w:type="dxa"/>
+            <w:tcBorders>
+              <w:top w:val="single" w:sz="6" w:space="0" w:color="000000"/>
+              <w:left w:val="nil"/>
+              <w:bottom w:val="single" w:sz="6" w:space="0" w:color="000000"/>
+              <w:right w:val="single" w:sz="6" w:space="0" w:color="000000"/>
+            </w:tcBorders>
+          </w:tcPr>
+          <w:p/>
+        </w:tc>
+        <w:tc>
+          <w:tcPr>
+            <w:tcW w:w="196" w:type="dxa"/>
+            <w:tcBorders>
+              <w:top w:val="single" w:sz="6" w:space="0" w:color="000000"/>
+              <w:left w:val="single" w:sz="6" w:space="0" w:color="000000"/>
+              <w:bottom w:val="single" w:sz="6" w:space="0" w:color="000000"/>
+              <w:right w:val="nil"/>
+            </w:tcBorders>
+          </w:tcPr>
+          <w:p>
+            <w:pPr>
+              <w:ind w:left="103"/>
+            </w:pPr>
+            <w:r>
+              <w:rPr>
+                <w:sz w:val="26"/>
+              </w:rPr>
+              <w:t xml:space="preserve"> </w:t>
+            </w:r>
+          </w:p>
+        </w:tc>
+        <w:tc>
+          <w:tcPr>
+            <w:tcW w:w="3905" w:type="dxa"/>
+            <w:gridSpan w:val="2"/>
+            <w:tcBorders>
+              <w:top w:val="single" w:sz="6" w:space="0" w:color="000000"/>
+              <w:left w:val="nil"/>
+              <w:bottom w:val="single" w:sz="6" w:space="0" w:color="000000"/>
+              <w:right w:val="nil"/>
+            </w:tcBorders>
+          </w:tcPr>
+          <w:p/>
+        </w:tc>
+        <w:tc>
+          <w:tcPr>
+            <w:tcW w:w="1562" w:type="dxa"/>
+            <w:tcBorders>
+              <w:top w:val="single" w:sz="6" w:space="0" w:color="000000"/>
+              <w:left w:val="nil"/>
+              <w:bottom w:val="single" w:sz="6" w:space="0" w:color="000000"/>
+              <w:right w:val="single" w:sz="6" w:space="0" w:color="000000"/>
+            </w:tcBorders>
+          </w:tcPr>
+          <w:p/>
+        </w:tc>
+      </w:tr>
+      <w:tr>
+        <w:trPr>
+          <w:trHeight w:val="558"/>
+        </w:trPr>
+        <w:tc>
+          <w:tcPr>
+            <w:tcW w:w="1337" w:type="dxa"/>
+            <w:tcBorders>
+              <w:top w:val="single" w:sz="6" w:space="0" w:color="000000"/>
+              <w:left w:val="nil"/>
+              <w:bottom w:val="single" w:sz="6" w:space="0" w:color="000000"/>
+              <w:right w:val="nil"/>
+            </w:tcBorders>
+          </w:tcPr>
+          <w:p>
+            <w:pPr>
+              <w:ind w:left="-2"/>
+            </w:pPr>
+            <w:r>
+              <w:rPr>
+                <w:sz w:val="23"/>
+              </w:rPr>
+              <w:t xml:space="preserve"> </w:t>
+            </w:r>
+          </w:p>
+          <w:p>
+            <w:pPr>
+              <w:ind w:left="-2"/>
+              <w:jc w:val="both"/>
+            </w:pPr>
+            <w:r>
+              <w:rPr>
+                <w:sz w:val="23"/>
+                <w:u w:val="single" w:color="000000"/>
+              </w:rPr>
+              <w:t>Historique :</w:t>
+            </w:r>
+            <w:r>
+              <w:rPr>
+                <w:sz w:val="23"/>
+              </w:rPr>
+              <w:t xml:space="preserve"> </w:t>
+            </w:r>
+          </w:p>
+        </w:tc>
+        <w:tc>
+          <w:tcPr>
+            <w:tcW w:w="2072" w:type="dxa"/>
+            <w:tcBorders>
+              <w:top w:val="single" w:sz="6" w:space="0" w:color="000000"/>
+              <w:left w:val="nil"/>
+              <w:bottom w:val="single" w:sz="6" w:space="0" w:color="000000"/>
+              <w:right w:val="nil"/>
+            </w:tcBorders>
+          </w:tcPr>
+          <w:p/>
+        </w:tc>
+        <w:tc>
+          <w:tcPr>
+            <w:tcW w:w="196" w:type="dxa"/>
+            <w:tcBorders>
+              <w:top w:val="single" w:sz="6" w:space="0" w:color="000000"/>
+              <w:left w:val="nil"/>
+              <w:bottom w:val="single" w:sz="6" w:space="0" w:color="000000"/>
+              <w:right w:val="nil"/>
+            </w:tcBorders>
+          </w:tcPr>
+          <w:p/>
+        </w:tc>
+        <w:tc>
+          <w:tcPr>
+            <w:tcW w:w="3905" w:type="dxa"/>
+            <w:gridSpan w:val="2"/>
+            <w:tcBorders>
+              <w:top w:val="single" w:sz="6" w:space="0" w:color="000000"/>
+              <w:left w:val="nil"/>
+              <w:bottom w:val="single" w:sz="6" w:space="0" w:color="000000"/>
+              <w:right w:val="nil"/>
+            </w:tcBorders>
+          </w:tcPr>
+          <w:p/>
+        </w:tc>
+        <w:tc>
+          <w:tcPr>
+            <w:tcW w:w="1562" w:type="dxa"/>
+            <w:tcBorders>
+              <w:top w:val="single" w:sz="6" w:space="0" w:color="000000"/>
+              <w:left w:val="nil"/>
+              <w:bottom w:val="single" w:sz="6" w:space="0" w:color="000000"/>
+              <w:right w:val="nil"/>
+            </w:tcBorders>
+          </w:tcPr>
+          <w:p/>
+        </w:tc>
+      </w:tr>
+      <w:tr>
+        <w:trPr>
+          <w:trHeight w:val="537"/>
+        </w:trPr>
+        <w:tc>
+          <w:tcPr>
+            <w:tcW w:w="1337" w:type="dxa"/>
+            <w:tcBorders>
+              <w:top w:val="single" w:sz="6" w:space="0" w:color="000000"/>
+              <w:left w:val="single" w:sz="6" w:space="0" w:color="000000"/>
+              <w:bottom w:val="single" w:sz="6" w:space="0" w:color="000000"/>
+              <w:right w:val="single" w:sz="6" w:space="0" w:color="000000"/>
+            </w:tcBorders>
+            <w:shd w:val="clear" w:color="auto" w:fill="9CC2E5"/>
+            <w:vAlign w:val="center"/>
+          </w:tcPr>
+          <w:p>
+            <w:pPr>
+              <w:ind w:left="118"/>
+            </w:pPr>
+            <w:r>
+              <w:rPr>
+                <w:sz w:val="23"/>
+              </w:rPr>
+              <w:t xml:space="preserve">N° Version </w:t>
+            </w:r>
+          </w:p>
+        </w:tc>
+        <w:tc>
+          <w:tcPr>
+            <w:tcW w:w="2072" w:type="dxa"/>
+            <w:tcBorders>
+              <w:top w:val="single" w:sz="6" w:space="0" w:color="000000"/>
+              <w:left w:val="single" w:sz="6" w:space="0" w:color="000000"/>
+              <w:bottom w:val="single" w:sz="6" w:space="0" w:color="000000"/>
+              <w:right w:val="nil"/>
+            </w:tcBorders>
+            <w:shd w:val="clear" w:color="auto" w:fill="9CC2E5"/>
+            <w:vAlign w:val="center"/>
+          </w:tcPr>
+          <w:p>
+            <w:pPr>
+              <w:ind w:left="191"/>
+              <w:jc w:val="center"/>
+            </w:pPr>
+            <w:r>
+              <w:rPr>
+                <w:sz w:val="23"/>
+              </w:rPr>
+              <w:t xml:space="preserve">Auteurs </w:t>
+            </w:r>
+          </w:p>
+        </w:tc>
+        <w:tc>
+          <w:tcPr>
+            <w:tcW w:w="196" w:type="dxa"/>
+            <w:tcBorders>
+              <w:top w:val="single" w:sz="6" w:space="0" w:color="000000"/>
+              <w:left w:val="nil"/>
+              <w:bottom w:val="single" w:sz="6" w:space="0" w:color="000000"/>
+              <w:right w:val="single" w:sz="6" w:space="0" w:color="000000"/>
+            </w:tcBorders>
+            <w:shd w:val="clear" w:color="auto" w:fill="9CC2E5"/>
+          </w:tcPr>
+          <w:p/>
+        </w:tc>
+        <w:tc>
+          <w:tcPr>
+            <w:tcW w:w="2733" w:type="dxa"/>
+            <w:tcBorders>
+              <w:top w:val="single" w:sz="6" w:space="0" w:color="000000"/>
+              <w:left w:val="single" w:sz="6" w:space="0" w:color="000000"/>
+              <w:bottom w:val="single" w:sz="6" w:space="0" w:color="000000"/>
+              <w:right w:val="single" w:sz="6" w:space="0" w:color="000000"/>
+            </w:tcBorders>
+            <w:shd w:val="clear" w:color="auto" w:fill="9CC2E5"/>
+            <w:vAlign w:val="center"/>
+          </w:tcPr>
+          <w:p>
+            <w:pPr>
+              <w:ind w:left="23"/>
+              <w:jc w:val="center"/>
+            </w:pPr>
+            <w:r>
+              <w:rPr>
+                <w:sz w:val="23"/>
+              </w:rPr>
+              <w:t xml:space="preserve">Approbateurs </w:t>
+            </w:r>
+          </w:p>
+        </w:tc>
+        <w:tc>
+          <w:tcPr>
+            <w:tcW w:w="1172" w:type="dxa"/>
+            <w:tcBorders>
+              <w:top w:val="single" w:sz="6" w:space="0" w:color="000000"/>
+              <w:left w:val="single" w:sz="6" w:space="0" w:color="000000"/>
+              <w:bottom w:val="single" w:sz="6" w:space="0" w:color="000000"/>
+              <w:right w:val="single" w:sz="6" w:space="0" w:color="000000"/>
+            </w:tcBorders>
+            <w:shd w:val="clear" w:color="auto" w:fill="9CC2E5"/>
+            <w:vAlign w:val="center"/>
+          </w:tcPr>
+          <w:p>
+            <w:pPr>
+              <w:ind w:left="20"/>
+              <w:jc w:val="center"/>
+            </w:pPr>
+            <w:r>
+              <w:rPr>
+                <w:sz w:val="23"/>
+              </w:rPr>
+              <w:t xml:space="preserve">Date </w:t>
+            </w:r>
+          </w:p>
+        </w:tc>
+        <w:tc>
+          <w:tcPr>
+            <w:tcW w:w="1562" w:type="dxa"/>
+            <w:tcBorders>
+              <w:top w:val="single" w:sz="6" w:space="0" w:color="000000"/>
+              <w:left w:val="single" w:sz="6" w:space="0" w:color="000000"/>
+              <w:bottom w:val="single" w:sz="6" w:space="0" w:color="000000"/>
+              <w:right w:val="single" w:sz="6" w:space="0" w:color="000000"/>
+            </w:tcBorders>
+            <w:shd w:val="clear" w:color="auto" w:fill="9CC2E5"/>
+          </w:tcPr>
+          <w:p>
+            <w:pPr>
+              <w:ind w:left="223" w:hanging="120"/>
+            </w:pPr>
+            <w:r>
+              <w:rPr>
+                <w:sz w:val="23"/>
+              </w:rPr>
+              <w:t xml:space="preserve">Historique des évolutions </w:t>
+            </w:r>
+          </w:p>
+        </w:tc>
+      </w:tr>
+      <w:tr>
+        <w:trPr>
+          <w:trHeight w:val="332"/>
+        </w:trPr>
+        <w:tc>
+          <w:tcPr>
+            <w:tcW w:w="1337" w:type="dxa"/>
+            <w:tcBorders>
+              <w:top w:val="single" w:sz="6" w:space="0" w:color="000000"/>
+              <w:left w:val="single" w:sz="6" w:space="0" w:color="000000"/>
+              <w:bottom w:val="single" w:sz="6" w:space="0" w:color="000000"/>
+              <w:right w:val="single" w:sz="6" w:space="0" w:color="000000"/>
+            </w:tcBorders>
+          </w:tcPr>
+          <w:p>
+            <w:pPr>
+              <w:ind w:left="118"/>
+            </w:pPr>
+            <w:r>
+              <w:rPr>
+                <w:b/>
+                <w:sz w:val="23"/>
+              </w:rPr>
+              <w:t xml:space="preserve"> 4.0</w:t>
+            </w:r>
+          </w:p>
+        </w:tc>
+        <w:tc>
+          <w:tcPr>
+            <w:tcW w:w="2268" w:type="dxa"/>
+            <w:gridSpan w:val="2"/>
+            <w:tcBorders>
+              <w:top w:val="single" w:sz="6" w:space="0" w:color="000000"/>
+              <w:left w:val="single" w:sz="6" w:space="0" w:color="000000"/>
+              <w:bottom w:val="single" w:sz="6" w:space="0" w:color="000000"/>
+              <w:right w:val="single" w:sz="6" w:space="0" w:color="000000"/>
+            </w:tcBorders>
+          </w:tcPr>
+          <w:p>
+            <w:pPr>
+              <w:ind w:left="67"/>
+              <w:jc w:val="center"/>
+            </w:pPr>
+            <w:r>
+              <w:rPr>
+                <w:sz w:val="23"/>
+              </w:rPr>
+              <w:t>Alban PAPASSIAN</w:t>
+            </w:r>
+          </w:p>
+        </w:tc>
+        <w:tc>
+          <w:tcPr>
+            <w:tcW w:w="2733" w:type="dxa"/>
+            <w:tcBorders>
+              <w:top w:val="single" w:sz="6" w:space="0" w:color="000000"/>
+              <w:left w:val="single" w:sz="6" w:space="0" w:color="000000"/>
+              <w:bottom w:val="single" w:sz="6" w:space="0" w:color="000000"/>
+              <w:right w:val="single" w:sz="6" w:space="0" w:color="000000"/>
+            </w:tcBorders>
+          </w:tcPr>
+          <w:p>
+            <w:pPr>
+              <w:ind w:left="118"/>
+              <w:jc w:val="center"/>
+            </w:pPr>
+            <w:r>
+              <w:rPr>
+                <w:sz w:val="26"/>
+              </w:rPr>
+              <w:t xml:space="preserve"> </w:t>
+            </w:r>
+          </w:p>
+        </w:tc>
+        <w:tc>
+          <w:tcPr>
+            <w:tcW w:w="1172" w:type="dxa"/>
+            <w:tcBorders>
+              <w:top w:val="single" w:sz="6" w:space="0" w:color="000000"/>
+              <w:left w:val="single" w:sz="6" w:space="0" w:color="000000"/>
+              <w:bottom w:val="single" w:sz="6" w:space="0" w:color="000000"/>
+              <w:right w:val="single" w:sz="6" w:space="0" w:color="000000"/>
+            </w:tcBorders>
+          </w:tcPr>
+          <w:p>
+            <w:pPr>
+              <w:ind w:left="82"/>
+              <w:jc w:val="center"/>
+            </w:pPr>
+            <w:r>
+              <w:rPr>
+                <w:sz w:val="23"/>
+              </w:rPr>
+              <w:t xml:space="preserve"> 05/11</w:t>
+            </w:r>
+          </w:p>
+        </w:tc>
+        <w:tc>
+          <w:tcPr>
+            <w:tcW w:w="1562" w:type="dxa"/>
+            <w:tcBorders>
+              <w:top w:val="single" w:sz="6" w:space="0" w:color="000000"/>
+              <w:left w:val="single" w:sz="6" w:space="0" w:color="000000"/>
+              <w:bottom w:val="single" w:sz="6" w:space="0" w:color="000000"/>
+              <w:right w:val="single" w:sz="6" w:space="0" w:color="000000"/>
+            </w:tcBorders>
+          </w:tcPr>
+          <w:p>
+            <w:pPr>
+              <w:ind w:left="82"/>
+              <w:jc w:val="center"/>
+            </w:pPr>
+            <w:r>
+              <w:rPr>
+                <w:sz w:val="23"/>
+              </w:rPr>
+              <w:t xml:space="preserve">. </w:t>
+            </w:r>
+          </w:p>
+        </w:tc>
+      </w:tr>
+    </w:tbl>
+    <w:p>
+      <w:pPr>
+        <w:spacing w:after="0"/>
+      </w:pPr>
+      <w:r>
+        <w:rPr>
+          <w:sz w:val="23"/>
+        </w:rPr>
+        <w:t xml:space="preserve"> </w:t>
+      </w:r>
+    </w:p>
+    <w:p>
+      <w:pPr>
+        <w:spacing w:after="0"/>
+      </w:pPr>
+      <w:r>
+        <w:rPr>
+          <w:sz w:val="23"/>
+        </w:rPr>
+        <w:t xml:space="preserve"> </w:t>
+      </w:r>
+    </w:p>
+    <w:p>
+      <w:pPr>
+        <w:spacing w:after="154"/>
+      </w:pPr>
+      <w:r>
+        <w:rPr>
+          <w:sz w:val="23"/>
+        </w:rPr>
+        <w:t xml:space="preserve"> </w:t>
+      </w:r>
+    </w:p>
+    <w:p>
+      <w:pPr>
+        <w:spacing w:after="0"/>
+        <w:rPr>
+          <w:sz w:val="23"/>
+        </w:rPr>
+      </w:pPr>
+      <w:r>
+        <w:rPr>
+          <w:sz w:val="23"/>
+        </w:rPr>
+        <w:t xml:space="preserve"> </w:t>
+      </w:r>
+    </w:p>
+    <w:p>
+      <w:pPr>
+        <w:rPr>
+          <w:sz w:val="23"/>
+        </w:rPr>
+      </w:pPr>
+      <w:r>
+        <w:rPr>
+          <w:sz w:val="23"/>
+        </w:rPr>
+        <w:br w:type="page"/>
+      </w:r>
+    </w:p>
     <w:sdt>
       <w:sdtPr>
         <w:id w:val="232130288"/>
@@ -10,6 +1255,7 @@
           <w:docPartUnique/>
         </w:docPartObj>
       </w:sdtPr>
+      <w:sdtEndPr/>
       <w:sdtContent>
         <w:p/>
         <w:p>
@@ -20,7 +1266,7 @@
             <mc:AlternateContent>
               <mc:Choice Requires="wps">
                 <w:drawing>
-                  <wp:anchor distT="0" distB="0" distL="182880" distR="182880" simplePos="0" relativeHeight="251660288" behindDoc="0" locked="0" layoutInCell="1" allowOverlap="1">
+                  <wp:anchor distT="0" distB="0" distL="182880" distR="182880" simplePos="0" relativeHeight="251661312" behindDoc="0" locked="0" layoutInCell="1" allowOverlap="1" wp14:anchorId="5BC4E723" wp14:editId="2BE41803">
                     <wp:simplePos x="0" y="0"/>
                     <wp:positionH relativeFrom="margin">
                       <wp:align>right</wp:align>
@@ -90,6 +1336,7 @@
                                     <w:dataBinding w:prefixMappings="xmlns:ns0='http://purl.org/dc/elements/1.1/' xmlns:ns1='http://schemas.openxmlformats.org/package/2006/metadata/core-properties' " w:xpath="/ns1:coreProperties[1]/ns0:title[1]" w:storeItemID="{6C3C8BC8-F283-45AE-878A-BAB7291924A1}"/>
                                     <w:text/>
                                   </w:sdtPr>
+                                  <w:sdtEndPr/>
                                   <w:sdtContent>
                                     <w:r>
                                       <w:rPr>
@@ -113,9 +1360,11 @@
                                   <w:alias w:val="Sous-titre"/>
                                   <w:tag w:val=""/>
                                   <w:id w:val="-2090151685"/>
+                                  <w:showingPlcHdr/>
                                   <w:dataBinding w:prefixMappings="xmlns:ns0='http://purl.org/dc/elements/1.1/' xmlns:ns1='http://schemas.openxmlformats.org/package/2006/metadata/core-properties' " w:xpath="/ns1:coreProperties[1]/ns0:subject[1]" w:storeItemID="{6C3C8BC8-F283-45AE-878A-BAB7291924A1}"/>
                                   <w:text/>
                                 </w:sdtPr>
+                                <w:sdtEndPr/>
                                 <w:sdtContent>
                                   <w:p>
                                     <w:pPr>
@@ -135,7 +1384,7 @@
                                         <w:sz w:val="28"/>
                                         <w:szCs w:val="28"/>
                                       </w:rPr>
-                                      <w:t>PROJET MVC</w:t>
+                                      <w:t xml:space="preserve">     </w:t>
                                     </w:r>
                                   </w:p>
                                 </w:sdtContent>
@@ -151,10 +1400,10 @@
                                   <w:alias w:val="Auteur"/>
                                   <w:tag w:val=""/>
                                   <w:id w:val="-1536112409"/>
-                                  <w:showingPlcHdr/>
                                   <w:dataBinding w:prefixMappings="xmlns:ns0='http://purl.org/dc/elements/1.1/' xmlns:ns1='http://schemas.openxmlformats.org/package/2006/metadata/core-properties' " w:xpath="/ns1:coreProperties[1]/ns0:creator[1]" w:storeItemID="{6C3C8BC8-F283-45AE-878A-BAB7291924A1}"/>
                                   <w:text/>
                                 </w:sdtPr>
+                                <w:sdtEndPr/>
                                 <w:sdtContent>
                                   <w:p>
                                     <w:pPr>
@@ -174,7 +1423,7 @@
                                         <w:sz w:val="24"/>
                                         <w:szCs w:val="24"/>
                                       </w:rPr>
-                                      <w:t xml:space="preserve">     </w:t>
+                                      <w:t>projet mvc</w:t>
                                     </w:r>
                                   </w:p>
                                 </w:sdtContent>
@@ -201,11 +1450,11 @@
               </mc:Choice>
               <mc:Fallback>
                 <w:pict>
-                  <v:shapetype id="_x0000_t202" coordsize="21600,21600" o:spt="202" path="m,l,21600r21600,l21600,xe">
+                  <v:shapetype w14:anchorId="5BC4E723" id="_x0000_t202" coordsize="21600,21600" o:spt="202" path="m,l,21600r21600,l21600,xe">
                     <v:stroke joinstyle="miter"/>
                     <v:path gradientshapeok="t" o:connecttype="rect"/>
                   </v:shapetype>
-                  <v:shape id="Zone de texte 131" o:spid="_x0000_s1026" type="#_x0000_t202" style="position:absolute;margin-left:380.05pt;margin-top:392.4pt;width:431.25pt;height:529.2pt;z-index:251660288;visibility:visible;mso-wrap-style:square;mso-width-percent:0;mso-height-percent:350;mso-wrap-distance-left:14.4pt;mso-wrap-distance-top:0;mso-wrap-distance-right:14.4pt;mso-wrap-distance-bottom:0;mso-position-horizontal:right;mso-position-horizontal-relative:margin;mso-position-vertical:absolute;mso-position-vertical-relative:page;mso-width-percent:0;mso-height-percent:350;mso-width-relative:margin;mso-height-relative:page;v-text-anchor:top" o:gfxdata="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" filled="f" stroked="f" strokeweight=".5pt">
+                  <v:shape id="Zone de texte 131" o:spid="_x0000_s1026" type="#_x0000_t202" style="position:absolute;margin-left:380.05pt;margin-top:392.4pt;width:431.25pt;height:529.2pt;z-index:251661312;visibility:visible;mso-wrap-style:square;mso-width-percent:0;mso-height-percent:350;mso-wrap-distance-left:14.4pt;mso-wrap-distance-top:0;mso-wrap-distance-right:14.4pt;mso-wrap-distance-bottom:0;mso-position-horizontal:right;mso-position-horizontal-relative:margin;mso-position-vertical:absolute;mso-position-vertical-relative:page;mso-width-percent:0;mso-height-percent:350;mso-width-relative:margin;mso-height-relative:page;v-text-anchor:top" o:gfxdata="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" filled="f" stroked="f" strokeweight=".5pt">
                     <v:textbox style="mso-fit-shape-to-text:t" inset="0,0,0,0">
                       <w:txbxContent>
                         <w:p>
@@ -231,6 +1480,7 @@
                               <w:dataBinding w:prefixMappings="xmlns:ns0='http://purl.org/dc/elements/1.1/' xmlns:ns1='http://schemas.openxmlformats.org/package/2006/metadata/core-properties' " w:xpath="/ns1:coreProperties[1]/ns0:title[1]" w:storeItemID="{6C3C8BC8-F283-45AE-878A-BAB7291924A1}"/>
                               <w:text/>
                             </w:sdtPr>
+                            <w:sdtEndPr/>
                             <w:sdtContent>
                               <w:r>
                                 <w:rPr>
@@ -254,9 +1504,11 @@
                             <w:alias w:val="Sous-titre"/>
                             <w:tag w:val=""/>
                             <w:id w:val="-2090151685"/>
+                            <w:showingPlcHdr/>
                             <w:dataBinding w:prefixMappings="xmlns:ns0='http://purl.org/dc/elements/1.1/' xmlns:ns1='http://schemas.openxmlformats.org/package/2006/metadata/core-properties' " w:xpath="/ns1:coreProperties[1]/ns0:subject[1]" w:storeItemID="{6C3C8BC8-F283-45AE-878A-BAB7291924A1}"/>
                             <w:text/>
                           </w:sdtPr>
+                          <w:sdtEndPr/>
                           <w:sdtContent>
                             <w:p>
                               <w:pPr>
@@ -276,7 +1528,7 @@
                                   <w:sz w:val="28"/>
                                   <w:szCs w:val="28"/>
                                 </w:rPr>
-                                <w:t>PROJET MVC</w:t>
+                                <w:t xml:space="preserve">     </w:t>
                               </w:r>
                             </w:p>
                           </w:sdtContent>
@@ -292,10 +1544,10 @@
                             <w:alias w:val="Auteur"/>
                             <w:tag w:val=""/>
                             <w:id w:val="-1536112409"/>
-                            <w:showingPlcHdr/>
                             <w:dataBinding w:prefixMappings="xmlns:ns0='http://purl.org/dc/elements/1.1/' xmlns:ns1='http://schemas.openxmlformats.org/package/2006/metadata/core-properties' " w:xpath="/ns1:coreProperties[1]/ns0:creator[1]" w:storeItemID="{6C3C8BC8-F283-45AE-878A-BAB7291924A1}"/>
                             <w:text/>
                           </w:sdtPr>
+                          <w:sdtEndPr/>
                           <w:sdtContent>
                             <w:p>
                               <w:pPr>
@@ -315,7 +1567,7 @@
                                   <w:sz w:val="24"/>
                                   <w:szCs w:val="24"/>
                                 </w:rPr>
-                                <w:t xml:space="preserve">     </w:t>
+                                <w:t>projet mvc</w:t>
                               </w:r>
                             </w:p>
                           </w:sdtContent>
@@ -335,7 +1587,7 @@
             <mc:AlternateContent>
               <mc:Choice Requires="wps">
                 <w:drawing>
-                  <wp:anchor distT="0" distB="0" distL="114300" distR="114300" simplePos="0" relativeHeight="251659264" behindDoc="0" locked="0" layoutInCell="1" allowOverlap="1">
+                  <wp:anchor distT="0" distB="0" distL="114300" distR="114300" simplePos="0" relativeHeight="251660288" behindDoc="0" locked="0" layoutInCell="1" allowOverlap="1" wp14:anchorId="6879ECF3" wp14:editId="28841985">
                     <wp:simplePos x="0" y="0"/>
                     <wp:positionH relativeFrom="margin">
                       <wp:align>right</wp:align>
@@ -405,6 +1657,7 @@
                                   <w:alias w:val="Année"/>
                                   <w:tag w:val=""/>
                                   <w:id w:val="-785116381"/>
+                                  <w:showingPlcHdr/>
                                   <w:dataBinding w:prefixMappings="xmlns:ns0='http://schemas.microsoft.com/office/2006/coverPageProps' " w:xpath="/ns0:CoverPageProperties[1]/ns0:PublishDate[1]" w:storeItemID="{55AF091B-3C7A-41E3-B477-F2FDAA23CFDA}"/>
                                   <w:date w:fullDate="2017-01-01T00:00:00Z">
                                     <w:dateFormat w:val="yyyy"/>
@@ -413,6 +1666,7 @@
                                     <w:calendar w:val="gregorian"/>
                                   </w:date>
                                 </w:sdtPr>
+                                <w:sdtEndPr/>
                                 <w:sdtContent>
                                   <w:p>
                                     <w:pPr>
@@ -430,7 +1684,7 @@
                                         <w:sz w:val="24"/>
                                         <w:szCs w:val="24"/>
                                       </w:rPr>
-                                      <w:t>2017</w:t>
+                                      <w:t xml:space="preserve">     </w:t>
                                     </w:r>
                                   </w:p>
                                 </w:sdtContent>
@@ -457,7 +1711,7 @@
               </mc:Choice>
               <mc:Fallback>
                 <w:pict>
-                  <v:rect id="Rectangle 132" o:spid="_x0000_s1027" style="position:absolute;margin-left:-4.4pt;margin-top:0;width:46.8pt;height:77.75pt;z-index:251659264;visibility:visible;mso-wrap-style:square;mso-width-percent:76;mso-height-percent:98;mso-top-percent:23;mso-wrap-distance-left:9pt;mso-wrap-distance-top:0;mso-wrap-distance-right:9pt;mso-wrap-distance-bottom:0;mso-position-horizontal:right;mso-position-horizontal-relative:margin;mso-position-vertical-relative:page;mso-width-percent:76;mso-height-percent:98;mso-top-percent:23;mso-width-relative:page;mso-height-relative:page;v-text-anchor:bottom" o:gfxdata="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" fillcolor="#4472c4 [3204]" stroked="f" strokeweight="1pt">
+                  <v:rect w14:anchorId="6879ECF3" id="Rectangle 132" o:spid="_x0000_s1027" style="position:absolute;margin-left:-4.4pt;margin-top:0;width:46.8pt;height:77.75pt;z-index:251660288;visibility:visible;mso-wrap-style:square;mso-width-percent:76;mso-height-percent:98;mso-top-percent:23;mso-wrap-distance-left:9pt;mso-wrap-distance-top:0;mso-wrap-distance-right:9pt;mso-wrap-distance-bottom:0;mso-position-horizontal:right;mso-position-horizontal-relative:margin;mso-position-vertical-relative:page;mso-width-percent:76;mso-height-percent:98;mso-top-percent:23;mso-width-relative:page;mso-height-relative:page;v-text-anchor:bottom" o:gfxdata="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" fillcolor="#4472c4 [3204]" stroked="f" strokeweight="1pt">
                     <o:lock v:ext="edit" aspectratio="t"/>
                     <v:textbox inset="3.6pt,,3.6pt">
                       <w:txbxContent>
@@ -471,6 +1725,7 @@
                             <w:alias w:val="Année"/>
                             <w:tag w:val=""/>
                             <w:id w:val="-785116381"/>
+                            <w:showingPlcHdr/>
                             <w:dataBinding w:prefixMappings="xmlns:ns0='http://schemas.microsoft.com/office/2006/coverPageProps' " w:xpath="/ns0:CoverPageProperties[1]/ns0:PublishDate[1]" w:storeItemID="{55AF091B-3C7A-41E3-B477-F2FDAA23CFDA}"/>
                             <w:date w:fullDate="2017-01-01T00:00:00Z">
                               <w:dateFormat w:val="yyyy"/>
@@ -479,6 +1734,7 @@
                               <w:calendar w:val="gregorian"/>
                             </w:date>
                           </w:sdtPr>
+                          <w:sdtEndPr/>
                           <w:sdtContent>
                             <w:p>
                               <w:pPr>
@@ -496,7 +1752,7 @@
                                   <w:sz w:val="24"/>
                                   <w:szCs w:val="24"/>
                                 </w:rPr>
-                                <w:t>2017</w:t>
+                                <w:t xml:space="preserve">     </w:t>
                               </w:r>
                             </w:p>
                           </w:sdtContent>
@@ -517,6 +1773,13 @@
     </w:sdt>
     <w:sdt>
       <w:sdtPr>
+        <w:rPr>
+          <w:rFonts w:asciiTheme="minorHAnsi" w:eastAsiaTheme="minorHAnsi" w:hAnsiTheme="minorHAnsi" w:cstheme="minorBidi"/>
+          <w:color w:val="auto"/>
+          <w:sz w:val="22"/>
+          <w:szCs w:val="22"/>
+          <w:lang w:eastAsia="en-US"/>
+        </w:rPr>
         <w:id w:val="686334314"/>
         <w:docPartObj>
           <w:docPartGallery w:val="Table of Contents"/>
@@ -525,13 +1788,11 @@
       </w:sdtPr>
       <w:sdtEndPr>
         <w:rPr>
-          <w:rFonts w:asciiTheme="minorHAnsi" w:eastAsiaTheme="minorHAnsi" w:hAnsiTheme="minorHAnsi" w:cstheme="minorBidi"/>
+          <w:rFonts w:ascii="Calibri" w:eastAsia="Calibri" w:hAnsi="Calibri" w:cs="Calibri"/>
           <w:b/>
           <w:bCs/>
-          <w:color w:val="auto"/>
-          <w:sz w:val="22"/>
-          <w:szCs w:val="22"/>
-          <w:lang w:eastAsia="en-US"/>
+          <w:color w:val="000000"/>
+          <w:lang w:eastAsia="fr-FR"/>
         </w:rPr>
       </w:sdtEndPr>
       <w:sdtContent>
@@ -609,7 +1870,7 @@
                 <w:noProof/>
                 <w:webHidden/>
               </w:rPr>
-              <w:t>2</w:t>
+              <w:t>4</w:t>
             </w:r>
             <w:r>
               <w:rPr>
@@ -677,7 +1938,7 @@
                 <w:noProof/>
                 <w:webHidden/>
               </w:rPr>
-              <w:t>3</w:t>
+              <w:t>5</w:t>
             </w:r>
             <w:r>
               <w:rPr>
@@ -745,7 +2006,7 @@
                 <w:noProof/>
                 <w:webHidden/>
               </w:rPr>
-              <w:t>3</w:t>
+              <w:t>5</w:t>
             </w:r>
             <w:r>
               <w:rPr>
@@ -813,7 +2074,7 @@
                 <w:noProof/>
                 <w:webHidden/>
               </w:rPr>
-              <w:t>4</w:t>
+              <w:t>6</w:t>
             </w:r>
             <w:r>
               <w:rPr>
@@ -881,7 +2142,7 @@
                 <w:noProof/>
                 <w:webHidden/>
               </w:rPr>
-              <w:t>4</w:t>
+              <w:t>6</w:t>
             </w:r>
             <w:r>
               <w:rPr>
@@ -949,7 +2210,7 @@
                 <w:noProof/>
                 <w:webHidden/>
               </w:rPr>
-              <w:t>5</w:t>
+              <w:t>7</w:t>
             </w:r>
             <w:r>
               <w:rPr>
@@ -983,8 +2244,6 @@
       <w:r>
         <w:br w:type="page"/>
       </w:r>
-      <w:bookmarkStart w:id="0" w:name="_GoBack"/>
-      <w:bookmarkEnd w:id="0"/>
     </w:p>
     <w:p>
       <w:pPr>
@@ -1005,7 +2264,7 @@
           <w:noProof/>
         </w:rPr>
         <w:drawing>
-          <wp:anchor distT="0" distB="0" distL="114300" distR="114300" simplePos="0" relativeHeight="251661312" behindDoc="1" locked="0" layoutInCell="1" allowOverlap="1" wp14:anchorId="4841266D">
+          <wp:anchor distT="0" distB="0" distL="114300" distR="114300" simplePos="0" relativeHeight="251662336" behindDoc="1" locked="0" layoutInCell="1" allowOverlap="1" wp14:anchorId="6ED3C4BA" wp14:editId="4D2F035D">
             <wp:simplePos x="0" y="0"/>
             <wp:positionH relativeFrom="margin">
               <wp:align>left</wp:align>
@@ -1028,7 +2287,7 @@
                     <pic:cNvPicPr/>
                   </pic:nvPicPr>
                   <pic:blipFill>
-                    <a:blip r:embed="rId6" cstate="print">
+                    <a:blip r:embed="rId5" cstate="print">
                       <a:extLst>
                         <a:ext uri="{28A0092B-C50C-407E-A947-70E740481C1C}">
                           <a14:useLocalDpi xmlns:a14="http://schemas.microsoft.com/office/drawing/2010/main" val="0"/>
@@ -1115,7 +2374,7 @@
           <w:noProof/>
         </w:rPr>
         <w:drawing>
-          <wp:anchor distT="0" distB="0" distL="114300" distR="114300" simplePos="0" relativeHeight="251662336" behindDoc="0" locked="0" layoutInCell="1" allowOverlap="1" wp14:anchorId="4EF21361">
+          <wp:anchor distT="0" distB="0" distL="114300" distR="114300" simplePos="0" relativeHeight="251663360" behindDoc="0" locked="0" layoutInCell="1" allowOverlap="1" wp14:anchorId="1FA0E0ED" wp14:editId="79E1AB47">
             <wp:simplePos x="0" y="0"/>
             <wp:positionH relativeFrom="margin">
               <wp:align>left</wp:align>
@@ -1138,7 +2397,7 @@
                     <pic:cNvPicPr/>
                   </pic:nvPicPr>
                   <pic:blipFill>
-                    <a:blip r:embed="rId7">
+                    <a:blip r:embed="rId6">
                       <a:extLst>
                         <a:ext uri="{28A0092B-C50C-407E-A947-70E740481C1C}">
                           <a14:useLocalDpi xmlns:a14="http://schemas.microsoft.com/office/drawing/2010/main" val="0"/>
@@ -1194,7 +2453,7 @@
           <w:noProof/>
         </w:rPr>
         <w:drawing>
-          <wp:anchor distT="0" distB="0" distL="114300" distR="114300" simplePos="0" relativeHeight="251663360" behindDoc="0" locked="0" layoutInCell="1" allowOverlap="1" wp14:anchorId="19E7C511">
+          <wp:anchor distT="0" distB="0" distL="114300" distR="114300" simplePos="0" relativeHeight="251664384" behindDoc="0" locked="0" layoutInCell="1" allowOverlap="1" wp14:anchorId="6174B20F" wp14:editId="54DFDF9C">
             <wp:simplePos x="0" y="0"/>
             <wp:positionH relativeFrom="margin">
               <wp:align>left</wp:align>
@@ -1217,7 +2476,7 @@
                     <pic:cNvPicPr/>
                   </pic:nvPicPr>
                   <pic:blipFill>
-                    <a:blip r:embed="rId8">
+                    <a:blip r:embed="rId7">
                       <a:extLst>
                         <a:ext uri="{28A0092B-C50C-407E-A947-70E740481C1C}">
                           <a14:useLocalDpi xmlns:a14="http://schemas.microsoft.com/office/drawing/2010/main" val="0"/>
@@ -1261,7 +2520,7 @@
           <w:noProof/>
         </w:rPr>
         <w:drawing>
-          <wp:anchor distT="0" distB="0" distL="114300" distR="114300" simplePos="0" relativeHeight="251664384" behindDoc="0" locked="0" layoutInCell="1" allowOverlap="1" wp14:anchorId="13FBFF98">
+          <wp:anchor distT="0" distB="0" distL="114300" distR="114300" simplePos="0" relativeHeight="251665408" behindDoc="0" locked="0" layoutInCell="1" allowOverlap="1" wp14:anchorId="2B924EAC" wp14:editId="26E0DEA6">
             <wp:simplePos x="0" y="0"/>
             <wp:positionH relativeFrom="margin">
               <wp:align>left</wp:align>
@@ -1284,7 +2543,7 @@
                     <pic:cNvPicPr/>
                   </pic:nvPicPr>
                   <pic:blipFill>
-                    <a:blip r:embed="rId9">
+                    <a:blip r:embed="rId8">
                       <a:extLst>
                         <a:ext uri="{28A0092B-C50C-407E-A947-70E740481C1C}">
                           <a14:useLocalDpi xmlns:a14="http://schemas.microsoft.com/office/drawing/2010/main" val="0"/>
@@ -1339,7 +2598,7 @@
           <w:noProof/>
         </w:rPr>
         <w:drawing>
-          <wp:anchor distT="0" distB="0" distL="114300" distR="114300" simplePos="0" relativeHeight="251665408" behindDoc="0" locked="0" layoutInCell="1" allowOverlap="1" wp14:anchorId="2AEDAABC">
+          <wp:anchor distT="0" distB="0" distL="114300" distR="114300" simplePos="0" relativeHeight="251666432" behindDoc="0" locked="0" layoutInCell="1" allowOverlap="1" wp14:anchorId="1BCA48B2" wp14:editId="3A538598">
             <wp:simplePos x="0" y="0"/>
             <wp:positionH relativeFrom="margin">
               <wp:align>right</wp:align>
@@ -1362,7 +2621,7 @@
                     <pic:cNvPicPr/>
                   </pic:nvPicPr>
                   <pic:blipFill>
-                    <a:blip r:embed="rId10">
+                    <a:blip r:embed="rId9">
                       <a:extLst>
                         <a:ext uri="{28A0092B-C50C-407E-A947-70E740481C1C}">
                           <a14:useLocalDpi xmlns:a14="http://schemas.microsoft.com/office/drawing/2010/main" val="0"/>
@@ -1424,7 +2683,7 @@
           <w:noProof/>
         </w:rPr>
         <w:drawing>
-          <wp:anchor distT="0" distB="0" distL="114300" distR="114300" simplePos="0" relativeHeight="251666432" behindDoc="0" locked="0" layoutInCell="1" allowOverlap="1" wp14:anchorId="659DB8F1">
+          <wp:anchor distT="0" distB="0" distL="114300" distR="114300" simplePos="0" relativeHeight="251667456" behindDoc="0" locked="0" layoutInCell="1" allowOverlap="1" wp14:anchorId="3138E326" wp14:editId="6E6EF4DB">
             <wp:simplePos x="0" y="0"/>
             <wp:positionH relativeFrom="margin">
               <wp:align>left</wp:align>
@@ -1447,7 +2706,7 @@
                     <pic:cNvPicPr/>
                   </pic:nvPicPr>
                   <pic:blipFill>
-                    <a:blip r:embed="rId11">
+                    <a:blip r:embed="rId10">
                       <a:extLst>
                         <a:ext uri="{28A0092B-C50C-407E-A947-70E740481C1C}">
                           <a14:useLocalDpi xmlns:a14="http://schemas.microsoft.com/office/drawing/2010/main" val="0"/>
@@ -1492,7 +2751,7 @@
           <w:noProof/>
         </w:rPr>
         <w:drawing>
-          <wp:inline distT="0" distB="0" distL="0" distR="0" wp14:anchorId="55141327" wp14:editId="538C1A39">
+          <wp:inline distT="0" distB="0" distL="0" distR="0" wp14:anchorId="31B45D69" wp14:editId="6F7055B1">
             <wp:extent cx="5760720" cy="486410"/>
             <wp:effectExtent l="0" t="0" r="0" b="8890"/>
             <wp:docPr id="9" name="Image 9"/>
@@ -1507,7 +2766,7 @@
                     <pic:cNvPicPr/>
                   </pic:nvPicPr>
                   <pic:blipFill>
-                    <a:blip r:embed="rId12"/>
+                    <a:blip r:embed="rId11"/>
                     <a:stretch>
                       <a:fillRect/>
                     </a:stretch>
@@ -1529,6 +2788,7 @@
       </w:r>
     </w:p>
     <w:p/>
+    <w:p/>
     <w:p>
       <w:pPr>
         <w:pStyle w:val="Titre1"/>
@@ -1542,8 +2802,6 @@
     <w:p>
       <w:r>
         <w:tab/>
-      </w:r>
-      <w:r>
         <w:t>Si, une fois votre compte crée, vous souhaitez modifier votre de passe, il suffit de cliquer sur le bouton « Changer de mot de passe », disponible en haut de la page.</w:t>
       </w:r>
     </w:p>
@@ -1553,7 +2811,7 @@
           <w:noProof/>
         </w:rPr>
         <w:drawing>
-          <wp:anchor distT="0" distB="0" distL="114300" distR="114300" simplePos="0" relativeHeight="251667456" behindDoc="0" locked="0" layoutInCell="1" allowOverlap="1" wp14:anchorId="74F83A41">
+          <wp:anchor distT="0" distB="0" distL="114300" distR="114300" simplePos="0" relativeHeight="251668480" behindDoc="0" locked="0" layoutInCell="1" allowOverlap="1" wp14:anchorId="43944B41" wp14:editId="2B17E271">
             <wp:simplePos x="0" y="0"/>
             <wp:positionH relativeFrom="margin">
               <wp:align>left</wp:align>
@@ -1576,7 +2834,7 @@
                     <pic:cNvPicPr/>
                   </pic:nvPicPr>
                   <pic:blipFill>
-                    <a:blip r:embed="rId13">
+                    <a:blip r:embed="rId12">
                       <a:extLst>
                         <a:ext uri="{28A0092B-C50C-407E-A947-70E740481C1C}">
                           <a14:useLocalDpi xmlns:a14="http://schemas.microsoft.com/office/drawing/2010/main" val="0"/>
@@ -1621,10 +2879,74 @@
           <w:noProof/>
         </w:rPr>
         <w:drawing>
-          <wp:inline distT="0" distB="0" distL="0" distR="0" wp14:anchorId="54B4A4A1" wp14:editId="6BE5051A">
+          <wp:inline distT="0" distB="0" distL="0" distR="0" wp14:anchorId="4E56DD1F" wp14:editId="756DC075">
             <wp:extent cx="5504762" cy="2904762"/>
             <wp:effectExtent l="0" t="0" r="1270" b="0"/>
             <wp:docPr id="12" name="Image 12"/>
+            <wp:cNvGraphicFramePr>
+              <a:graphicFrameLocks xmlns:a="http://schemas.openxmlformats.org/drawingml/2006/main" noChangeAspect="1"/>
+            </wp:cNvGraphicFramePr>
+            <a:graphic xmlns:a="http://schemas.openxmlformats.org/drawingml/2006/main">
+              <a:graphicData uri="http://schemas.openxmlformats.org/drawingml/2006/picture">
+                <pic:pic xmlns:pic="http://schemas.openxmlformats.org/drawingml/2006/picture">
+                  <pic:nvPicPr>
+                    <pic:cNvPr id="1" name=""/>
+                    <pic:cNvPicPr/>
+                  </pic:nvPicPr>
+                  <pic:blipFill>
+                    <a:blip r:embed="rId13"/>
+                    <a:stretch>
+                      <a:fillRect/>
+                    </a:stretch>
+                  </pic:blipFill>
+                  <pic:spPr>
+                    <a:xfrm>
+                      <a:off x="0" y="0"/>
+                      <a:ext cx="5504762" cy="2904762"/>
+                    </a:xfrm>
+                    <a:prstGeom prst="rect">
+                      <a:avLst/>
+                    </a:prstGeom>
+                  </pic:spPr>
+                </pic:pic>
+              </a:graphicData>
+            </a:graphic>
+          </wp:inline>
+        </w:drawing>
+      </w:r>
+    </w:p>
+    <w:p>
+      <w:r>
+        <w:br w:type="page"/>
+      </w:r>
+    </w:p>
+    <w:p>
+      <w:pPr>
+        <w:pStyle w:val="Titre1"/>
+      </w:pPr>
+      <w:bookmarkStart w:id="6" w:name="_Toc497679140"/>
+      <w:r>
+        <w:lastRenderedPageBreak/>
+        <w:t>CREER UN SONDAGE</w:t>
+      </w:r>
+      <w:bookmarkEnd w:id="6"/>
+    </w:p>
+    <w:p>
+      <w:r>
+        <w:tab/>
+        <w:t>Afin de créer un sondage, cliquer sur le bouton « Nouveau sondage » en haut de la page.</w:t>
+      </w:r>
+    </w:p>
+    <w:p>
+      <w:r>
+        <w:rPr>
+          <w:noProof/>
+        </w:rPr>
+        <w:drawing>
+          <wp:inline distT="0" distB="0" distL="0" distR="0" wp14:anchorId="0E7D2C50" wp14:editId="7319AA70">
+            <wp:extent cx="2571429" cy="380952"/>
+            <wp:effectExtent l="0" t="0" r="635" b="635"/>
+            <wp:docPr id="13" name="Image 13"/>
             <wp:cNvGraphicFramePr>
               <a:graphicFrameLocks xmlns:a="http://schemas.openxmlformats.org/drawingml/2006/main" noChangeAspect="1"/>
             </wp:cNvGraphicFramePr>
@@ -1644,7 +2966,7 @@
                   <pic:spPr>
                     <a:xfrm>
                       <a:off x="0" y="0"/>
-                      <a:ext cx="5504762" cy="2904762"/>
+                      <a:ext cx="2571429" cy="380952"/>
                     </a:xfrm>
                     <a:prstGeom prst="rect">
                       <a:avLst/>
@@ -1659,24 +2981,7 @@
     </w:p>
     <w:p>
       <w:r>
-        <w:br w:type="page"/>
-      </w:r>
-    </w:p>
-    <w:p>
-      <w:pPr>
-        <w:pStyle w:val="Titre1"/>
-      </w:pPr>
-      <w:bookmarkStart w:id="6" w:name="_Toc497679140"/>
-      <w:r>
-        <w:lastRenderedPageBreak/>
-        <w:t>CREER UN SONDAGE</w:t>
-      </w:r>
-      <w:bookmarkEnd w:id="6"/>
-    </w:p>
-    <w:p>
-      <w:r>
-        <w:tab/>
-        <w:t>Afin de créer un sondage, cliquer sur le bouton « Nouveau sondage » en haut de la page.</w:t>
+        <w:t>Un formulaire s’affichera afin d’y saisir les informations souhaiter.</w:t>
       </w:r>
     </w:p>
     <w:p>
@@ -1685,10 +2990,10 @@
           <w:noProof/>
         </w:rPr>
         <w:drawing>
-          <wp:inline distT="0" distB="0" distL="0" distR="0" wp14:anchorId="5A228DA0" wp14:editId="3810F0A8">
-            <wp:extent cx="2571429" cy="380952"/>
-            <wp:effectExtent l="0" t="0" r="635" b="635"/>
-            <wp:docPr id="13" name="Image 13"/>
+          <wp:inline distT="0" distB="0" distL="0" distR="0" wp14:anchorId="3AAC7F6D" wp14:editId="06A15271">
+            <wp:extent cx="5476190" cy="4485714"/>
+            <wp:effectExtent l="0" t="0" r="0" b="0"/>
+            <wp:docPr id="16" name="Image 16"/>
             <wp:cNvGraphicFramePr>
               <a:graphicFrameLocks xmlns:a="http://schemas.openxmlformats.org/drawingml/2006/main" noChangeAspect="1"/>
             </wp:cNvGraphicFramePr>
@@ -1708,7 +3013,7 @@
                   <pic:spPr>
                     <a:xfrm>
                       <a:off x="0" y="0"/>
-                      <a:ext cx="2571429" cy="380952"/>
+                      <a:ext cx="5476190" cy="4485714"/>
                     </a:xfrm>
                     <a:prstGeom prst="rect">
                       <a:avLst/>
@@ -1723,7 +3028,7 @@
     </w:p>
     <w:p>
       <w:r>
-        <w:t>Un formulaire s’affichera afin d’y saisir les informations souhaiter.</w:t>
+        <w:t>Une fois les informations saisies, cliquer sur le bouton « Poster le sondage ». Si le formulaire est correctement rempli, un message vous indiquant que votre sondage a bien été créé devrais s’afficher.</w:t>
       </w:r>
     </w:p>
     <w:p>
@@ -1732,10 +3037,10 @@
           <w:noProof/>
         </w:rPr>
         <w:drawing>
-          <wp:inline distT="0" distB="0" distL="0" distR="0" wp14:anchorId="1E5EAD0F" wp14:editId="7B7613CA">
-            <wp:extent cx="5476190" cy="4485714"/>
+          <wp:inline distT="0" distB="0" distL="0" distR="0" wp14:anchorId="75E4645B" wp14:editId="55EAF6CF">
+            <wp:extent cx="5760720" cy="514350"/>
             <wp:effectExtent l="0" t="0" r="0" b="0"/>
-            <wp:docPr id="16" name="Image 16"/>
+            <wp:docPr id="17" name="Image 17"/>
             <wp:cNvGraphicFramePr>
               <a:graphicFrameLocks xmlns:a="http://schemas.openxmlformats.org/drawingml/2006/main" noChangeAspect="1"/>
             </wp:cNvGraphicFramePr>
@@ -1755,53 +3060,6 @@
                   <pic:spPr>
                     <a:xfrm>
                       <a:off x="0" y="0"/>
-                      <a:ext cx="5476190" cy="4485714"/>
-                    </a:xfrm>
-                    <a:prstGeom prst="rect">
-                      <a:avLst/>
-                    </a:prstGeom>
-                  </pic:spPr>
-                </pic:pic>
-              </a:graphicData>
-            </a:graphic>
-          </wp:inline>
-        </w:drawing>
-      </w:r>
-    </w:p>
-    <w:p>
-      <w:r>
-        <w:t>Une fois les informations saisies, cliquer sur le bouton « Poster le sondage ». Si le formulaire est correctement rempli, un message vous indiquant que votre sondage a bien été créé devrais s’afficher.</w:t>
-      </w:r>
-    </w:p>
-    <w:p>
-      <w:r>
-        <w:rPr>
-          <w:noProof/>
-        </w:rPr>
-        <w:drawing>
-          <wp:inline distT="0" distB="0" distL="0" distR="0" wp14:anchorId="115D506E" wp14:editId="3BEABA4A">
-            <wp:extent cx="5760720" cy="514350"/>
-            <wp:effectExtent l="0" t="0" r="0" b="0"/>
-            <wp:docPr id="17" name="Image 17"/>
-            <wp:cNvGraphicFramePr>
-              <a:graphicFrameLocks xmlns:a="http://schemas.openxmlformats.org/drawingml/2006/main" noChangeAspect="1"/>
-            </wp:cNvGraphicFramePr>
-            <a:graphic xmlns:a="http://schemas.openxmlformats.org/drawingml/2006/main">
-              <a:graphicData uri="http://schemas.openxmlformats.org/drawingml/2006/picture">
-                <pic:pic xmlns:pic="http://schemas.openxmlformats.org/drawingml/2006/picture">
-                  <pic:nvPicPr>
-                    <pic:cNvPr id="1" name=""/>
-                    <pic:cNvPicPr/>
-                  </pic:nvPicPr>
-                  <pic:blipFill>
-                    <a:blip r:embed="rId17"/>
-                    <a:stretch>
-                      <a:fillRect/>
-                    </a:stretch>
-                  </pic:blipFill>
-                  <pic:spPr>
-                    <a:xfrm>
-                      <a:off x="0" y="0"/>
                       <a:ext cx="5760720" cy="514350"/>
                     </a:xfrm>
                     <a:prstGeom prst="rect">
@@ -1816,13 +3074,15 @@
       </w:r>
     </w:p>
     <w:p/>
+    <w:p>
+      <w:pPr>
+        <w:spacing w:after="0"/>
+      </w:pPr>
+    </w:p>
     <w:sectPr>
-      <w:pgSz w:w="11906" w:h="16838"/>
-      <w:pgMar w:top="1417" w:right="1417" w:bottom="1417" w:left="1417" w:header="708" w:footer="708" w:gutter="0"/>
-      <w:pgNumType w:start="0"/>
-      <w:cols w:space="708"/>
-      <w:titlePg/>
-      <w:docGrid w:linePitch="360"/>
+      <w:pgSz w:w="11910" w:h="16845"/>
+      <w:pgMar w:top="1440" w:right="1866" w:bottom="1440" w:left="1412" w:header="720" w:footer="720" w:gutter="0"/>
+      <w:cols w:space="720"/>
     </w:sectPr>
   </w:body>
 </w:document>
@@ -1833,10 +3093,10 @@
   <w:docDefaults>
     <w:rPrDefault>
       <w:rPr>
-        <w:rFonts w:asciiTheme="minorHAnsi" w:eastAsiaTheme="minorHAnsi" w:hAnsiTheme="minorHAnsi" w:cstheme="minorBidi"/>
+        <w:rFonts w:asciiTheme="minorHAnsi" w:eastAsiaTheme="minorEastAsia" w:hAnsiTheme="minorHAnsi" w:cstheme="minorBidi"/>
         <w:sz w:val="22"/>
         <w:szCs w:val="22"/>
-        <w:lang w:val="fr-FR" w:eastAsia="en-US" w:bidi="ar-SA"/>
+        <w:lang w:val="fr-FR" w:eastAsia="fr-FR" w:bidi="ar-SA"/>
       </w:rPr>
     </w:rPrDefault>
     <w:pPrDefault>
@@ -2225,6 +3485,10 @@
   <w:style w:type="paragraph" w:default="1" w:styleId="Normal">
     <w:name w:val="Normal"/>
     <w:qFormat/>
+    <w:rPr>
+      <w:rFonts w:ascii="Calibri" w:eastAsia="Calibri" w:hAnsi="Calibri" w:cs="Calibri"/>
+      <w:color w:val="000000"/>
+    </w:rPr>
   </w:style>
   <w:style w:type="paragraph" w:styleId="Titre1">
     <w:name w:val="heading 1"/>
@@ -2233,7 +3497,7 @@
     <w:link w:val="Titre1Car"/>
     <w:uiPriority w:val="9"/>
     <w:qFormat/>
-    <w:rsid w:val="007D4070"/>
+    <w:rsid w:val="004A50BC"/>
     <w:pPr>
       <w:keepNext/>
       <w:keepLines/>
@@ -2245,6 +3509,7 @@
       <w:color w:val="2F5496" w:themeColor="accent1" w:themeShade="BF"/>
       <w:sz w:val="32"/>
       <w:szCs w:val="32"/>
+      <w:lang w:eastAsia="en-US"/>
     </w:rPr>
   </w:style>
   <w:style w:type="character" w:default="1" w:styleId="Policepardfaut">
@@ -2274,43 +3539,50 @@
     <w:semiHidden/>
     <w:unhideWhenUsed/>
   </w:style>
+  <w:style w:type="table" w:customStyle="1" w:styleId="TableGrid">
+    <w:name w:val="TableGrid"/>
+    <w:pPr>
+      <w:spacing w:after="0" w:line="240" w:lineRule="auto"/>
+    </w:pPr>
+    <w:tblPr>
+      <w:tblCellMar>
+        <w:top w:w="0" w:type="dxa"/>
+        <w:left w:w="0" w:type="dxa"/>
+        <w:bottom w:w="0" w:type="dxa"/>
+        <w:right w:w="0" w:type="dxa"/>
+      </w:tblCellMar>
+    </w:tblPr>
+  </w:style>
+  <w:style w:type="character" w:customStyle="1" w:styleId="Titre1Car">
+    <w:name w:val="Titre 1 Car"/>
+    <w:basedOn w:val="Policepardfaut"/>
+    <w:link w:val="Titre1"/>
+    <w:uiPriority w:val="9"/>
+    <w:rsid w:val="004A50BC"/>
+    <w:rPr>
+      <w:rFonts w:asciiTheme="majorHAnsi" w:eastAsiaTheme="majorEastAsia" w:hAnsiTheme="majorHAnsi" w:cstheme="majorBidi"/>
+      <w:color w:val="2F5496" w:themeColor="accent1" w:themeShade="BF"/>
+      <w:sz w:val="32"/>
+      <w:szCs w:val="32"/>
+      <w:lang w:eastAsia="en-US"/>
+    </w:rPr>
+  </w:style>
   <w:style w:type="paragraph" w:styleId="Sansinterligne">
     <w:name w:val="No Spacing"/>
     <w:link w:val="SansinterligneCar"/>
     <w:uiPriority w:val="1"/>
     <w:qFormat/>
-    <w:rsid w:val="007D4070"/>
+    <w:rsid w:val="004A50BC"/>
     <w:pPr>
       <w:spacing w:after="0" w:line="240" w:lineRule="auto"/>
     </w:pPr>
-    <w:rPr>
-      <w:rFonts w:eastAsiaTheme="minorEastAsia"/>
-      <w:lang w:eastAsia="fr-FR"/>
-    </w:rPr>
   </w:style>
   <w:style w:type="character" w:customStyle="1" w:styleId="SansinterligneCar">
     <w:name w:val="Sans interligne Car"/>
     <w:basedOn w:val="Policepardfaut"/>
     <w:link w:val="Sansinterligne"/>
     <w:uiPriority w:val="1"/>
-    <w:rsid w:val="007D4070"/>
-    <w:rPr>
-      <w:rFonts w:eastAsiaTheme="minorEastAsia"/>
-      <w:lang w:eastAsia="fr-FR"/>
-    </w:rPr>
-  </w:style>
-  <w:style w:type="character" w:customStyle="1" w:styleId="Titre1Car">
-    <w:name w:val="Titre 1 Car"/>
-    <w:basedOn w:val="Policepardfaut"/>
-    <w:link w:val="Titre1"/>
-    <w:uiPriority w:val="9"/>
-    <w:rsid w:val="007D4070"/>
-    <w:rPr>
-      <w:rFonts w:asciiTheme="majorHAnsi" w:eastAsiaTheme="majorEastAsia" w:hAnsiTheme="majorHAnsi" w:cstheme="majorBidi"/>
-      <w:color w:val="2F5496" w:themeColor="accent1" w:themeShade="BF"/>
-      <w:sz w:val="32"/>
-      <w:szCs w:val="32"/>
-    </w:rPr>
+    <w:rsid w:val="004A50BC"/>
   </w:style>
   <w:style w:type="paragraph" w:styleId="En-ttedetabledesmatires">
     <w:name w:val="TOC Heading"/>
@@ -2319,7 +3591,7 @@
     <w:uiPriority w:val="39"/>
     <w:unhideWhenUsed/>
     <w:qFormat/>
-    <w:rsid w:val="0038153F"/>
+    <w:rsid w:val="004A50BC"/>
     <w:pPr>
       <w:outlineLvl w:val="9"/>
     </w:pPr>
@@ -2334,17 +3606,22 @@
     <w:autoRedefine/>
     <w:uiPriority w:val="39"/>
     <w:unhideWhenUsed/>
-    <w:rsid w:val="0038153F"/>
+    <w:rsid w:val="004A50BC"/>
     <w:pPr>
       <w:spacing w:after="100"/>
     </w:pPr>
+    <w:rPr>
+      <w:rFonts w:asciiTheme="minorHAnsi" w:eastAsiaTheme="minorHAnsi" w:hAnsiTheme="minorHAnsi" w:cstheme="minorBidi"/>
+      <w:color w:val="auto"/>
+      <w:lang w:eastAsia="en-US"/>
+    </w:rPr>
   </w:style>
   <w:style w:type="character" w:styleId="Lienhypertexte">
     <w:name w:val="Hyperlink"/>
     <w:basedOn w:val="Policepardfaut"/>
     <w:uiPriority w:val="99"/>
     <w:unhideWhenUsed/>
-    <w:rsid w:val="0038153F"/>
+    <w:rsid w:val="004A50BC"/>
     <w:rPr>
       <w:color w:val="0563C1" w:themeColor="hyperlink"/>
       <w:u w:val="single"/>
@@ -2646,35 +3923,4 @@
     </a:ext>
   </a:extLst>
 </a:theme>
-</file>
-
-<file path=customXml/item1.xml><?xml version="1.0" encoding="utf-8"?>
-<CoverPageProperties xmlns="http://schemas.microsoft.com/office/2006/coverPageProps">
-  <PublishDate>2017</PublishDate>
-  <Abstract/>
-  <CompanyAddress/>
-  <CompanyPhone/>
-  <CompanyFax/>
-  <CompanyEmail/>
-</CoverPageProperties>
-</file>
-
-<file path=customXml/item2.xml><?xml version="1.0" encoding="utf-8"?>
-<b:Sources xmlns:b="http://schemas.openxmlformats.org/officeDocument/2006/bibliography" xmlns="http://schemas.openxmlformats.org/officeDocument/2006/bibliography" SelectedStyle="\APASixthEditionOfficeOnline.xsl" StyleName="APA" Version="6"/>
-</file>
-
-<file path=customXml/itemProps1.xml><?xml version="1.0" encoding="utf-8"?>
-<ds:datastoreItem xmlns:ds="http://schemas.openxmlformats.org/officeDocument/2006/customXml" ds:itemID="{55AF091B-3C7A-41E3-B477-F2FDAA23CFDA}">
-  <ds:schemaRefs>
-    <ds:schemaRef ds:uri="http://schemas.microsoft.com/office/2006/coverPageProps"/>
-  </ds:schemaRefs>
-</ds:datastoreItem>
-</file>
-
-<file path=customXml/itemProps2.xml><?xml version="1.0" encoding="utf-8"?>
-<ds:datastoreItem xmlns:ds="http://schemas.openxmlformats.org/officeDocument/2006/customXml" ds:itemID="{9ED7B667-06A5-4818-BD1E-047ACAECE588}">
-  <ds:schemaRefs>
-    <ds:schemaRef ds:uri="http://schemas.openxmlformats.org/officeDocument/2006/bibliography"/>
-  </ds:schemaRefs>
-</ds:datastoreItem>
 </file>
--- a/RENDU FINAL/docs/Manuel d'utilisation/MANUEL_D'UTILISATION.docx
+++ b/RENDU FINAL/docs/Manuel d'utilisation/MANUEL_D'UTILISATION.docx
@@ -134,8 +134,6 @@
         </w:rPr>
         <w:t>MANUEL D’UTILISATION</w:t>
       </w:r>
-      <w:bookmarkStart w:id="0" w:name="_GoBack"/>
-      <w:bookmarkEnd w:id="0"/>
       <w:r>
         <w:rPr>
           <w:color w:val="5B9BD5"/>
@@ -316,6 +314,12 @@
               </w:rPr>
               <w:t xml:space="preserve"> </w:t>
             </w:r>
+            <w:r>
+              <w:rPr>
+                <w:sz w:val="23"/>
+              </w:rPr>
+              <w:t>Fanny LAJEUNESSE</w:t>
+            </w:r>
           </w:p>
         </w:tc>
         <w:tc>
@@ -383,6 +387,12 @@
                 <w:sz w:val="23"/>
               </w:rPr>
               <w:t xml:space="preserve">Approuvé le :  </w:t>
+            </w:r>
+            <w:r>
+              <w:rPr>
+                <w:sz w:val="23"/>
+              </w:rPr>
+              <w:t>05/11</w:t>
             </w:r>
           </w:p>
         </w:tc>
@@ -2249,12 +2259,12 @@
       <w:pPr>
         <w:pStyle w:val="Titre1"/>
       </w:pPr>
-      <w:bookmarkStart w:id="1" w:name="_Toc497679135"/>
+      <w:bookmarkStart w:id="0" w:name="_Toc497679135"/>
       <w:r>
         <w:lastRenderedPageBreak/>
         <w:t>INTRODUCTION</w:t>
       </w:r>
-      <w:bookmarkEnd w:id="1"/>
+      <w:bookmarkEnd w:id="0"/>
     </w:p>
     <w:p/>
     <w:p/>
@@ -2341,7 +2351,13 @@
     <w:p/>
     <w:p>
       <w:r>
-        <w:t>Afin de faciliter l’utilisation de notre site-web, voici un manuel d’utilisation détaillé des fonctionnalités disponible.</w:t>
+        <w:t>Afin de faciliter l’utilisation de notre site-web, voici un manuel d’utilisation détaillé des fonctionnalités disponible</w:t>
+      </w:r>
+      <w:r>
+        <w:t>s</w:t>
+      </w:r>
+      <w:r>
+        <w:t>.</w:t>
       </w:r>
     </w:p>
     <w:p>
@@ -2353,19 +2369,25 @@
       <w:pPr>
         <w:pStyle w:val="Titre1"/>
       </w:pPr>
-      <w:bookmarkStart w:id="2" w:name="_Toc497679136"/>
+      <w:bookmarkStart w:id="1" w:name="_Toc497679136"/>
       <w:r>
         <w:lastRenderedPageBreak/>
         <w:t>CONFIGURATION DE LA BASE DE DONNÉES</w:t>
       </w:r>
-      <w:bookmarkEnd w:id="2"/>
+      <w:bookmarkEnd w:id="1"/>
     </w:p>
     <w:p>
       <w:pPr>
         <w:ind w:firstLine="708"/>
       </w:pPr>
       <w:r>
-        <w:t>Afin de pouvoir utiliser notre site web, il est impératif de créer une nouvelle table dans votre base de données. Cette table devra s’intitulé « sondages ».</w:t>
+        <w:t xml:space="preserve">Afin de pouvoir utiliser notre site web, il est impératif de créer une nouvelle table dans votre base de données. </w:t>
+      </w:r>
+      <w:r>
+        <w:t>Cette table devra s’intituler</w:t>
+      </w:r>
+      <w:r>
+        <w:t xml:space="preserve"> « sondages ».</w:t>
       </w:r>
     </w:p>
     <w:p>
@@ -2438,11 +2460,11 @@
       <w:pPr>
         <w:pStyle w:val="Titre1"/>
       </w:pPr>
-      <w:bookmarkStart w:id="3" w:name="_Toc497679137"/>
+      <w:bookmarkStart w:id="2" w:name="_Toc497679137"/>
       <w:r>
         <w:t>INSCRIPTION AU SITE</w:t>
       </w:r>
-      <w:bookmarkEnd w:id="3"/>
+      <w:bookmarkEnd w:id="2"/>
     </w:p>
     <w:p>
       <w:pPr>
@@ -2589,7 +2611,13 @@
     <w:p/>
     <w:p>
       <w:r>
-        <w:t>Si les informations saisies correspondent aux règles imposées, un message vous indiquant que l’inscription est réussie devrais apparaitre, et une nouvelle interface sera disponible.</w:t>
+        <w:t>Si les informations saisies correspondent aux règles imposées, un message vous indiquant que l</w:t>
+      </w:r>
+      <w:r>
+        <w:t>’inscription est réussie devrait</w:t>
+      </w:r>
+      <w:r>
+        <w:t xml:space="preserve"> apparaitre, et une nouvelle interface sera disponible.</w:t>
       </w:r>
     </w:p>
     <w:p>
@@ -2664,12 +2692,12 @@
       <w:pPr>
         <w:pStyle w:val="Titre1"/>
       </w:pPr>
-      <w:bookmarkStart w:id="4" w:name="_Toc497679138"/>
+      <w:bookmarkStart w:id="3" w:name="_Toc497679138"/>
       <w:r>
         <w:lastRenderedPageBreak/>
         <w:t>CONNEXION AU SITE</w:t>
       </w:r>
-      <w:bookmarkEnd w:id="4"/>
+      <w:bookmarkEnd w:id="3"/>
     </w:p>
     <w:p>
       <w:r>
@@ -2742,7 +2770,25 @@
     <w:p/>
     <w:p>
       <w:r>
-        <w:t>Si votre identifiant et mot de passe sont valide, un message vous indiquera que votre connexion à bien été effectué.</w:t>
+        <w:t>Si votre identifiant et mot de passe sont valide</w:t>
+      </w:r>
+      <w:r>
+        <w:t>s</w:t>
+      </w:r>
+      <w:r>
+        <w:t>, un message vous</w:t>
+      </w:r>
+      <w:r>
+        <w:t xml:space="preserve"> indiquera que votre connexion a</w:t>
+      </w:r>
+      <w:r>
+        <w:t xml:space="preserve"> bien été effectué</w:t>
+      </w:r>
+      <w:r>
+        <w:t>e</w:t>
+      </w:r>
+      <w:r>
+        <w:t>.</w:t>
       </w:r>
     </w:p>
     <w:p>
@@ -2793,16 +2839,19 @@
       <w:pPr>
         <w:pStyle w:val="Titre1"/>
       </w:pPr>
-      <w:bookmarkStart w:id="5" w:name="_Toc497679139"/>
+      <w:bookmarkStart w:id="4" w:name="_Toc497679139"/>
       <w:r>
         <w:t>MODIFICATION DU MOT DE PASSE</w:t>
       </w:r>
-      <w:bookmarkEnd w:id="5"/>
+      <w:bookmarkEnd w:id="4"/>
     </w:p>
     <w:p>
       <w:r>
         <w:tab/>
-        <w:t>Si, une fois votre compte crée, vous souhaitez modifier votre de passe, il suffit de cliquer sur le bouton « Changer de mot de passe », disponible en haut de la page.</w:t>
+        <w:t>Si, une fois votre compte créé</w:t>
+      </w:r>
+      <w:r>
+        <w:t>, vous souhaitez modifier votre de passe, il suffit de cliquer sur le bouton « Changer de mot de passe », disponible en haut de la page.</w:t>
       </w:r>
     </w:p>
     <w:p>
@@ -2872,6 +2921,9 @@
       <w:r>
         <w:t>Il sera ensuite nécessaire de remplir le formulaire</w:t>
       </w:r>
+      <w:r>
+        <w:t>.</w:t>
+      </w:r>
     </w:p>
     <w:p>
       <w:r>
@@ -2924,12 +2976,12 @@
       <w:pPr>
         <w:pStyle w:val="Titre1"/>
       </w:pPr>
-      <w:bookmarkStart w:id="6" w:name="_Toc497679140"/>
+      <w:bookmarkStart w:id="5" w:name="_Toc497679140"/>
       <w:r>
         <w:lastRenderedPageBreak/>
         <w:t>CREER UN SONDAGE</w:t>
       </w:r>
-      <w:bookmarkEnd w:id="6"/>
+      <w:bookmarkEnd w:id="5"/>
     </w:p>
     <w:p>
       <w:r>
@@ -2981,7 +3033,13 @@
     </w:p>
     <w:p>
       <w:r>
-        <w:t>Un formulaire s’affichera afin d’y saisir les informations souhaiter.</w:t>
+        <w:t>Un formulaire s’affichera afin d’y s</w:t>
+      </w:r>
+      <w:r>
+        <w:t>aisir les informations souhaitées</w:t>
+      </w:r>
+      <w:r>
+        <w:t>.</w:t>
       </w:r>
     </w:p>
     <w:p>
@@ -3028,7 +3086,19 @@
     </w:p>
     <w:p>
       <w:r>
-        <w:t>Une fois les informations saisies, cliquer sur le bouton « Poster le sondage ». Si le formulaire est correctement rempli, un message vous indiquant que votre sondage a bien été créé devrais s’afficher.</w:t>
+        <w:t>Une fois l</w:t>
+      </w:r>
+      <w:r>
+        <w:t>es informations saisies, cliquez</w:t>
+      </w:r>
+      <w:r>
+        <w:t xml:space="preserve"> sur le bouton « Poster le sondage ». Si le formulaire est correctement rempli, un message vous indiquant que votre</w:t>
+      </w:r>
+      <w:r>
+        <w:t xml:space="preserve"> sondage a bien été créé devrait</w:t>
+      </w:r>
+      <w:r>
+        <w:t xml:space="preserve"> s’afficher.</w:t>
       </w:r>
     </w:p>
     <w:p>
@@ -3078,6 +3148,11 @@
       <w:pPr>
         <w:spacing w:after="0"/>
       </w:pPr>
+      <w:bookmarkStart w:id="6" w:name="_GoBack"/>
+      <w:bookmarkEnd w:id="6"/>
+      <w:r>
+        <w:t xml:space="preserve"> </w:t>
+      </w:r>
     </w:p>
     <w:sectPr>
       <w:pgSz w:w="11910" w:h="16845"/>
